--- a/Sprint 3 Report.docx
+++ b/Sprint 3 Report.docx
@@ -225,10 +225,9 @@
       </w:r>
       <w:r>
         <w:tab/>
-        <w:t>07/</w:t>
-      </w:r>
-      <w:r>
-        <w:t>25</w:t>
+      </w:r>
+      <w:r>
+        <w:t>07/24</w:t>
       </w:r>
       <w:bookmarkStart w:id="0" w:name="_GoBack"/>
       <w:bookmarkEnd w:id="0"/>
@@ -268,7 +267,7 @@
         <w:tab/>
       </w:r>
       <w:r>
-        <w:t>1</w:t>
+        <w:t>3</w:t>
       </w:r>
     </w:p>
     <w:p>
@@ -307,7 +306,7 @@
         <w:t>07/</w:t>
       </w:r>
       <w:r>
-        <w:t>17</w:t>
+        <w:t>18</w:t>
       </w:r>
       <w:r>
         <w:t xml:space="preserve">/2016 </w:t>
@@ -318,43 +317,53 @@
         <w:pStyle w:val="Heading1"/>
       </w:pPr>
       <w:r>
+        <w:t>actions to stop doing</w:t>
+      </w:r>
+    </w:p>
+    <w:p/>
+    <w:p>
+      <w:pPr>
+        <w:pStyle w:val="Heading1"/>
+      </w:pPr>
+      <w:r>
+        <w:t>Actions to start doing</w:t>
+      </w:r>
+    </w:p>
+    <w:p/>
+    <w:p>
+      <w:pPr>
+        <w:pStyle w:val="Heading1"/>
+      </w:pPr>
+      <w:r>
+        <w:t>Actions to Keep doing</w:t>
+      </w:r>
+    </w:p>
+    <w:p/>
+    <w:p>
+      <w:pPr>
+        <w:pStyle w:val="Heading1"/>
+      </w:pPr>
+      <w:r>
         <w:t>Tasks Completed This Sprint</w:t>
       </w:r>
     </w:p>
+    <w:p/>
     <w:p>
       <w:pPr>
-        <w:spacing w:before="0" w:after="30" w:line="259" w:lineRule="auto"/>
-      </w:pPr>
+        <w:pStyle w:val="Heading1"/>
+      </w:pPr>
+      <w:r>
+        <w:t>Tasks not completed this Sprint</w:t>
+      </w:r>
     </w:p>
+    <w:p/>
     <w:p>
       <w:pPr>
-        <w:spacing w:before="0" w:after="30" w:line="259" w:lineRule="auto"/>
-      </w:pPr>
-    </w:p>
-    <w:p>
-      <w:pPr>
-        <w:spacing w:before="0" w:after="30" w:line="259" w:lineRule="auto"/>
-      </w:pPr>
-    </w:p>
-    <w:p>
-      <w:pPr>
-        <w:spacing w:before="0" w:after="30" w:line="259" w:lineRule="auto"/>
-      </w:pPr>
-    </w:p>
-    <w:p>
-      <w:pPr>
-        <w:spacing w:before="0" w:after="30" w:line="259" w:lineRule="auto"/>
-      </w:pPr>
-    </w:p>
-    <w:p>
-      <w:pPr>
-        <w:spacing w:before="0" w:after="30" w:line="259" w:lineRule="auto"/>
-      </w:pPr>
-    </w:p>
-    <w:p>
-      <w:pPr>
-        <w:spacing w:before="0" w:after="30" w:line="259" w:lineRule="auto"/>
-      </w:pPr>
+        <w:pStyle w:val="Heading1"/>
+      </w:pPr>
+      <w:r>
+        <w:t xml:space="preserve">Work Completion Rate </w:t>
+      </w:r>
     </w:p>
     <w:p>
       <w:pPr>
@@ -1689,6 +1698,7 @@
     <w:lsdException w:name="HTML Sample" w:semiHidden="1" w:unhideWhenUsed="1"/>
     <w:lsdException w:name="HTML Typewriter" w:semiHidden="1" w:unhideWhenUsed="1"/>
     <w:lsdException w:name="HTML Variable" w:semiHidden="1" w:unhideWhenUsed="1"/>
+    <w:lsdException w:name="Normal Table" w:semiHidden="1" w:unhideWhenUsed="1"/>
     <w:lsdException w:name="annotation subject" w:semiHidden="1" w:unhideWhenUsed="1"/>
     <w:lsdException w:name="No List" w:semiHidden="1" w:unhideWhenUsed="1"/>
     <w:lsdException w:name="Outline List 1" w:semiHidden="1" w:unhideWhenUsed="1"/>
@@ -1735,8 +1745,10 @@
     <w:lsdException w:name="Table Subtle 2" w:semiHidden="1" w:unhideWhenUsed="1"/>
     <w:lsdException w:name="Table Web 1" w:semiHidden="1" w:unhideWhenUsed="1"/>
     <w:lsdException w:name="Table Web 2" w:semiHidden="1" w:unhideWhenUsed="1"/>
+    <w:lsdException w:name="Table Web 3" w:semiHidden="1" w:unhideWhenUsed="1"/>
     <w:lsdException w:name="Balloon Text" w:semiHidden="1" w:unhideWhenUsed="1"/>
     <w:lsdException w:name="Table Grid" w:uiPriority="1"/>
+    <w:lsdException w:name="Table Theme" w:semiHidden="1" w:unhideWhenUsed="1"/>
     <w:lsdException w:name="Placeholder Text" w:semiHidden="1"/>
     <w:lsdException w:name="No Spacing" w:uiPriority="1" w:qFormat="1"/>
     <w:lsdException w:name="Light Shading" w:uiPriority="60"/>
@@ -2912,7 +2924,7 @@
 </file>
 
 <file path=customXml/itemProps2.xml><?xml version="1.0" encoding="utf-8"?>
-<ds:datastoreItem xmlns:ds="http://schemas.openxmlformats.org/officeDocument/2006/customXml" ds:itemID="{3C576398-6601-4E08-8C04-2BBF6BEE1ABC}">
+<ds:datastoreItem xmlns:ds="http://schemas.openxmlformats.org/officeDocument/2006/customXml" ds:itemID="{B58FFD0C-7963-485C-B822-0D3C378E98E6}">
   <ds:schemaRefs>
     <ds:schemaRef ds:uri="http://schemas.openxmlformats.org/officeDocument/2006/bibliography"/>
   </ds:schemaRefs>

--- a/Sprint 3 Report.docx
+++ b/Sprint 3 Report.docx
@@ -229,161 +229,742 @@
       <w:r>
         <w:t>07/24</w:t>
       </w:r>
+      <w:r>
+        <w:t xml:space="preserve">/2016 </w:t>
+      </w:r>
+    </w:p>
+    <w:p>
+      <w:pPr>
+        <w:ind w:left="-5"/>
+      </w:pPr>
+      <w:r>
+        <w:t xml:space="preserve">Revision Number: </w:t>
+      </w:r>
+      <w:r>
+        <w:tab/>
+      </w:r>
+      <w:r>
+        <w:tab/>
+      </w:r>
+      <w:r>
+        <w:tab/>
+      </w:r>
+      <w:r>
+        <w:tab/>
+      </w:r>
+      <w:r>
+        <w:tab/>
+      </w:r>
+      <w:r>
+        <w:tab/>
+      </w:r>
+      <w:r>
+        <w:tab/>
+      </w:r>
+      <w:r>
+        <w:tab/>
+      </w:r>
+      <w:r>
+        <w:t>3</w:t>
+      </w:r>
+    </w:p>
+    <w:p>
+      <w:pPr>
+        <w:ind w:left="-5"/>
+      </w:pPr>
+      <w:r>
+        <w:t xml:space="preserve">Revision Date: </w:t>
+      </w:r>
+      <w:r>
+        <w:tab/>
+      </w:r>
+      <w:r>
+        <w:tab/>
+      </w:r>
+      <w:r>
+        <w:tab/>
+      </w:r>
+      <w:r>
+        <w:tab/>
+      </w:r>
+      <w:r>
+        <w:tab/>
+      </w:r>
+      <w:r>
+        <w:tab/>
+      </w:r>
+      <w:r>
+        <w:tab/>
+      </w:r>
+      <w:r>
+        <w:tab/>
+      </w:r>
+      <w:r>
+        <w:tab/>
+        <w:t>07/</w:t>
+      </w:r>
+      <w:r>
+        <w:t>18</w:t>
+      </w:r>
+      <w:r>
+        <w:t xml:space="preserve">/2016 </w:t>
+      </w:r>
+    </w:p>
+    <w:p>
+      <w:pPr>
+        <w:pStyle w:val="Heading1"/>
+      </w:pPr>
+      <w:r>
+        <w:t>actions to stop doing</w:t>
+      </w:r>
+    </w:p>
+    <w:p>
+      <w:pPr>
+        <w:pStyle w:val="ListParagraph"/>
+        <w:numPr>
+          <w:ilvl w:val="0"/>
+          <w:numId w:val="11"/>
+        </w:numPr>
+      </w:pPr>
+      <w:r>
+        <w:t>Occasionally missing Sprint meetings</w:t>
+      </w:r>
+    </w:p>
+    <w:p>
+      <w:pPr>
+        <w:pStyle w:val="Heading1"/>
+      </w:pPr>
+      <w:r>
+        <w:t>Actions to start doing</w:t>
+      </w:r>
+    </w:p>
+    <w:p>
+      <w:pPr>
+        <w:pStyle w:val="ListParagraph"/>
+        <w:numPr>
+          <w:ilvl w:val="0"/>
+          <w:numId w:val="12"/>
+        </w:numPr>
+      </w:pPr>
+      <w:r>
+        <w:t>Applying SCRUM, Agile, and Engineering Practices more synchronously</w:t>
+      </w:r>
+    </w:p>
+    <w:p>
+      <w:pPr>
+        <w:pStyle w:val="Heading1"/>
+      </w:pPr>
+      <w:r>
+        <w:t>Actions to Keep doing</w:t>
+      </w:r>
+    </w:p>
+    <w:p>
+      <w:pPr>
+        <w:pStyle w:val="ListParagraph"/>
+        <w:numPr>
+          <w:ilvl w:val="0"/>
+          <w:numId w:val="12"/>
+        </w:numPr>
+        <w:spacing w:line="360" w:lineRule="auto"/>
+      </w:pPr>
+      <w:r>
+        <w:t>Leading open discussions on what work needs to get done or what can’t get done</w:t>
+      </w:r>
+    </w:p>
+    <w:p>
+      <w:pPr>
+        <w:pStyle w:val="ListParagraph"/>
+        <w:numPr>
+          <w:ilvl w:val="0"/>
+          <w:numId w:val="12"/>
+        </w:numPr>
+        <w:spacing w:line="360" w:lineRule="auto"/>
+      </w:pPr>
+      <w:r>
+        <w:t>Updating group documentation as new information becomes available</w:t>
+      </w:r>
+    </w:p>
+    <w:p>
+      <w:pPr>
+        <w:pStyle w:val="Heading1"/>
+      </w:pPr>
+      <w:r>
+        <w:t>Tasks Completed This Sprint</w:t>
+      </w:r>
+    </w:p>
+    <w:p>
+      <w:pPr>
+        <w:numPr>
+          <w:ilvl w:val="0"/>
+          <w:numId w:val="4"/>
+        </w:numPr>
+        <w:spacing w:after="30" w:line="360" w:lineRule="auto"/>
+        <w:ind w:left="720" w:hanging="360"/>
+        <w:contextualSpacing/>
+      </w:pPr>
+      <w:r>
+        <w:t>As a user, I want a User Manual so that I can understand how Haru works. (1</w:t>
+      </w:r>
+      <w:r>
+        <w:t xml:space="preserve">) </w:t>
+      </w:r>
+    </w:p>
+    <w:p>
+      <w:pPr>
+        <w:pStyle w:val="ListParagraph"/>
+        <w:numPr>
+          <w:ilvl w:val="0"/>
+          <w:numId w:val="9"/>
+        </w:numPr>
+        <w:spacing w:before="0" w:after="30" w:line="360" w:lineRule="auto"/>
+      </w:pPr>
+      <w:r>
+        <w:t xml:space="preserve">        Update Template as New Functionality is added (1 hour)</w:t>
+      </w:r>
+    </w:p>
+    <w:p>
+      <w:pPr>
+        <w:spacing w:line="259" w:lineRule="auto"/>
+        <w:ind w:firstLine="720"/>
+      </w:pPr>
+      <w:r>
+        <w:t>Estimated time: 1 hour</w:t>
+      </w:r>
+    </w:p>
+    <w:p>
+      <w:pPr>
+        <w:numPr>
+          <w:ilvl w:val="0"/>
+          <w:numId w:val="4"/>
+        </w:numPr>
+        <w:spacing w:line="240" w:lineRule="auto"/>
+        <w:ind w:hanging="359"/>
+        <w:rPr>
+          <w:rFonts w:ascii="Corbel" w:hAnsi="Corbel"/>
+        </w:rPr>
+      </w:pPr>
+      <w:r>
+        <w:t>As an app manager, I want to run tests on our prototype so that I can ensure it has its required minimal functionality.</w:t>
+      </w:r>
+      <w:r>
+        <w:rPr>
+          <w:rFonts w:ascii="Corbel" w:hAnsi="Corbel"/>
+        </w:rPr>
+        <w:t xml:space="preserve"> </w:t>
+      </w:r>
+      <w:r>
+        <w:rPr>
+          <w:rFonts w:ascii="Corbel" w:hAnsi="Corbel"/>
+        </w:rPr>
+        <w:t>(8</w:t>
+      </w:r>
+      <w:r>
+        <w:rPr>
+          <w:rFonts w:ascii="Corbel" w:hAnsi="Corbel"/>
+        </w:rPr>
+        <w:t xml:space="preserve">) </w:t>
+      </w:r>
+    </w:p>
+    <w:p>
+      <w:pPr>
+        <w:numPr>
+          <w:ilvl w:val="1"/>
+          <w:numId w:val="4"/>
+        </w:numPr>
+        <w:spacing w:line="240" w:lineRule="auto"/>
+        <w:ind w:firstLine="359"/>
+      </w:pPr>
+      <w:r>
+        <w:t>Design Unit Tests for the Various Components</w:t>
+      </w:r>
+      <w:r>
+        <w:t xml:space="preserve"> (</w:t>
+      </w:r>
+      <w:r>
+        <w:t>4</w:t>
+      </w:r>
+      <w:r>
+        <w:t xml:space="preserve"> hours)</w:t>
+      </w:r>
+    </w:p>
+    <w:p>
+      <w:pPr>
+        <w:numPr>
+          <w:ilvl w:val="1"/>
+          <w:numId w:val="4"/>
+        </w:numPr>
+        <w:spacing w:line="240" w:lineRule="auto"/>
+        <w:ind w:firstLine="359"/>
+        <w:rPr>
+          <w:rFonts w:ascii="Corbel" w:hAnsi="Corbel"/>
+        </w:rPr>
+      </w:pPr>
+      <w:r>
+        <w:t>Run the Unit Tests After Daily Development Has Progressed</w:t>
+      </w:r>
+      <w:r>
+        <w:rPr>
+          <w:rFonts w:ascii="Corbel" w:hAnsi="Corbel"/>
+        </w:rPr>
+        <w:t xml:space="preserve"> (2 hours</w:t>
+      </w:r>
+      <w:r>
+        <w:rPr>
+          <w:rFonts w:ascii="Corbel" w:hAnsi="Corbel"/>
+        </w:rPr>
+        <w:t>)</w:t>
+      </w:r>
+    </w:p>
+    <w:p>
+      <w:pPr>
+        <w:numPr>
+          <w:ilvl w:val="1"/>
+          <w:numId w:val="4"/>
+        </w:numPr>
+        <w:spacing w:line="240" w:lineRule="auto"/>
+        <w:ind w:firstLine="359"/>
+        <w:rPr>
+          <w:rFonts w:ascii="Corbel" w:hAnsi="Corbel"/>
+        </w:rPr>
+      </w:pPr>
+      <w:r>
+        <w:rPr>
+          <w:rFonts w:ascii="Corbel" w:hAnsi="Corbel"/>
+        </w:rPr>
+        <w:lastRenderedPageBreak/>
+        <w:t xml:space="preserve">Fix </w:t>
+      </w:r>
+      <w:r>
+        <w:rPr>
+          <w:rFonts w:ascii="Corbel" w:hAnsi="Corbel"/>
+        </w:rPr>
+        <w:t xml:space="preserve">Errors </w:t>
+      </w:r>
+      <w:r>
+        <w:rPr>
+          <w:rFonts w:ascii="Corbel" w:hAnsi="Corbel"/>
+        </w:rPr>
+        <w:t>Found from Running Tests</w:t>
+      </w:r>
+      <w:r>
+        <w:rPr>
+          <w:rFonts w:ascii="Corbel" w:hAnsi="Corbel"/>
+        </w:rPr>
+        <w:t xml:space="preserve"> </w:t>
+      </w:r>
+      <w:r>
+        <w:rPr>
+          <w:rFonts w:ascii="Corbel" w:hAnsi="Corbel"/>
+        </w:rPr>
+        <w:t>(3</w:t>
+      </w:r>
+      <w:r>
+        <w:rPr>
+          <w:rFonts w:ascii="Corbel" w:hAnsi="Corbel"/>
+        </w:rPr>
+        <w:t xml:space="preserve"> hours) </w:t>
+      </w:r>
+    </w:p>
+    <w:p>
+      <w:pPr>
+        <w:spacing w:line="240" w:lineRule="auto"/>
+        <w:ind w:firstLine="718"/>
+        <w:rPr>
+          <w:rFonts w:ascii="Corbel" w:hAnsi="Corbel"/>
+        </w:rPr>
+      </w:pPr>
+      <w:r>
+        <w:rPr>
+          <w:rFonts w:ascii="Corbel" w:hAnsi="Corbel"/>
+        </w:rPr>
+        <w:t xml:space="preserve">Estimated time: </w:t>
+      </w:r>
+      <w:r>
+        <w:rPr>
+          <w:rFonts w:ascii="Corbel" w:hAnsi="Corbel"/>
+        </w:rPr>
+        <w:t>9</w:t>
+      </w:r>
+      <w:r>
+        <w:rPr>
+          <w:rFonts w:ascii="Corbel" w:hAnsi="Corbel"/>
+        </w:rPr>
+        <w:t xml:space="preserve"> hours</w:t>
+      </w:r>
+    </w:p>
+    <w:p>
+      <w:pPr>
+        <w:numPr>
+          <w:ilvl w:val="0"/>
+          <w:numId w:val="4"/>
+        </w:numPr>
+        <w:spacing w:line="240" w:lineRule="auto"/>
+        <w:ind w:hanging="359"/>
+        <w:rPr>
+          <w:rFonts w:ascii="Corbel" w:hAnsi="Corbel"/>
+        </w:rPr>
+      </w:pPr>
+      <w:r>
+        <w:t xml:space="preserve">As a user, I want to see my old records so that I have a diary-like app. </w:t>
+      </w:r>
+      <w:r>
+        <w:rPr>
+          <w:rFonts w:ascii="Corbel" w:hAnsi="Corbel"/>
+        </w:rPr>
+        <w:t>(8</w:t>
+      </w:r>
+      <w:r>
+        <w:rPr>
+          <w:rFonts w:ascii="Corbel" w:hAnsi="Corbel"/>
+        </w:rPr>
+        <w:t xml:space="preserve">) </w:t>
+      </w:r>
+    </w:p>
+    <w:p>
+      <w:pPr>
+        <w:numPr>
+          <w:ilvl w:val="1"/>
+          <w:numId w:val="4"/>
+        </w:numPr>
+        <w:spacing w:line="240" w:lineRule="auto"/>
+        <w:ind w:firstLine="359"/>
+      </w:pPr>
+      <w:r>
+        <w:t>Create Meta Template to Save Daily Track Templates</w:t>
+      </w:r>
+      <w:r>
+        <w:t xml:space="preserve"> (</w:t>
+      </w:r>
+      <w:r>
+        <w:t>4</w:t>
+      </w:r>
+      <w:r>
+        <w:t xml:space="preserve"> hours)</w:t>
+      </w:r>
+    </w:p>
+    <w:p>
+      <w:pPr>
+        <w:numPr>
+          <w:ilvl w:val="1"/>
+          <w:numId w:val="4"/>
+        </w:numPr>
+        <w:spacing w:line="240" w:lineRule="auto"/>
+        <w:ind w:firstLine="359"/>
+        <w:rPr>
+          <w:rFonts w:ascii="Corbel" w:hAnsi="Corbel"/>
+        </w:rPr>
+      </w:pPr>
+      <w:r>
+        <w:t>Create Functions</w:t>
+      </w:r>
+      <w:r>
+        <w:t xml:space="preserve"> </w:t>
+      </w:r>
+      <w:r>
+        <w:t>to Switch Between Daily Track Templates</w:t>
+      </w:r>
+      <w:r>
+        <w:rPr>
+          <w:rFonts w:ascii="Corbel" w:hAnsi="Corbel"/>
+        </w:rPr>
+        <w:t xml:space="preserve"> (3 hours</w:t>
+      </w:r>
+      <w:r>
+        <w:rPr>
+          <w:rFonts w:ascii="Corbel" w:hAnsi="Corbel"/>
+        </w:rPr>
+        <w:t>)</w:t>
+      </w:r>
+    </w:p>
+    <w:p>
+      <w:pPr>
+        <w:spacing w:line="240" w:lineRule="auto"/>
+        <w:ind w:firstLine="718"/>
+        <w:rPr>
+          <w:rFonts w:ascii="Corbel" w:hAnsi="Corbel"/>
+        </w:rPr>
+      </w:pPr>
+      <w:r>
+        <w:rPr>
+          <w:rFonts w:ascii="Corbel" w:hAnsi="Corbel"/>
+        </w:rPr>
+        <w:t xml:space="preserve">Estimated time: </w:t>
+      </w:r>
+      <w:r>
+        <w:rPr>
+          <w:rFonts w:ascii="Corbel" w:hAnsi="Corbel"/>
+        </w:rPr>
+        <w:t>7</w:t>
+      </w:r>
+      <w:r>
+        <w:rPr>
+          <w:rFonts w:ascii="Corbel" w:hAnsi="Corbel"/>
+        </w:rPr>
+        <w:t xml:space="preserve"> hours</w:t>
+      </w:r>
+    </w:p>
+    <w:p>
+      <w:pPr>
+        <w:pStyle w:val="Heading1"/>
+      </w:pPr>
+      <w:r>
+        <w:t>Tasks not completed this Sprint</w:t>
+      </w:r>
+    </w:p>
+    <w:p>
+      <w:pPr>
+        <w:numPr>
+          <w:ilvl w:val="0"/>
+          <w:numId w:val="10"/>
+        </w:numPr>
+        <w:spacing w:line="240" w:lineRule="auto"/>
+        <w:ind w:hanging="359"/>
+        <w:rPr>
+          <w:rFonts w:ascii="Corbel" w:hAnsi="Corbel"/>
+        </w:rPr>
+      </w:pPr>
+      <w:r>
+        <w:rPr>
+          <w:rFonts w:ascii="Corbel" w:hAnsi="Corbel"/>
+        </w:rPr>
+        <w:t>As an app manager, I want to draw tracks on the map to provide the user with the ability to see a daily path of where th</w:t>
+      </w:r>
+      <w:r>
+        <w:rPr>
+          <w:rFonts w:ascii="Corbel" w:hAnsi="Corbel"/>
+        </w:rPr>
+        <w:t>ey went throughout their day. (</w:t>
+      </w:r>
+      <w:r>
+        <w:rPr>
+          <w:rFonts w:ascii="Corbel" w:hAnsi="Corbel"/>
+        </w:rPr>
+        <w:t xml:space="preserve">3) </w:t>
+      </w:r>
+    </w:p>
+    <w:p>
+      <w:pPr>
+        <w:numPr>
+          <w:ilvl w:val="1"/>
+          <w:numId w:val="4"/>
+        </w:numPr>
+        <w:spacing w:line="240" w:lineRule="auto"/>
+        <w:ind w:firstLine="359"/>
+        <w:rPr>
+          <w:rFonts w:ascii="Corbel" w:hAnsi="Corbel"/>
+        </w:rPr>
+      </w:pPr>
+      <w:r>
+        <w:rPr>
+          <w:rFonts w:ascii="Corbel" w:hAnsi="Corbel"/>
+        </w:rPr>
+        <w:t xml:space="preserve">The track color will gradually change as the time pass. (4 hours) </w:t>
+      </w:r>
+    </w:p>
+    <w:p>
+      <w:pPr>
+        <w:spacing w:line="240" w:lineRule="auto"/>
+        <w:ind w:firstLine="718"/>
+        <w:rPr>
+          <w:rFonts w:ascii="Corbel" w:hAnsi="Corbel"/>
+        </w:rPr>
+      </w:pPr>
+      <w:r>
+        <w:rPr>
+          <w:rFonts w:ascii="Corbel" w:hAnsi="Corbel"/>
+        </w:rPr>
+        <w:t xml:space="preserve">Estimated time: </w:t>
+      </w:r>
+      <w:r>
+        <w:rPr>
+          <w:rFonts w:ascii="Corbel" w:hAnsi="Corbel"/>
+        </w:rPr>
+        <w:t>4</w:t>
+      </w:r>
+      <w:r>
+        <w:rPr>
+          <w:rFonts w:ascii="Corbel" w:hAnsi="Corbel"/>
+        </w:rPr>
+        <w:t xml:space="preserve"> hours</w:t>
+      </w:r>
+    </w:p>
+    <w:p>
+      <w:pPr>
+        <w:pStyle w:val="Heading1"/>
+      </w:pPr>
+      <w:r>
+        <w:t xml:space="preserve">Work Completion Rate </w:t>
+      </w:r>
+    </w:p>
+    <w:p>
+      <w:pPr>
+        <w:spacing w:after="30" w:line="240" w:lineRule="auto"/>
+      </w:pPr>
+      <w:r>
+        <w:t>Total User Stories Completed: 3</w:t>
+      </w:r>
+    </w:p>
+    <w:p>
+      <w:pPr>
+        <w:spacing w:before="0" w:after="30" w:line="240" w:lineRule="auto"/>
+      </w:pPr>
+      <w:r>
+        <w:t>Approx. User Stories per Day: 3/7 = 0.43 US/day</w:t>
+      </w:r>
+    </w:p>
+    <w:p>
+      <w:pPr>
+        <w:spacing w:before="0" w:after="30" w:line="240" w:lineRule="auto"/>
+      </w:pPr>
+      <w:r>
+        <w:t>Estimated Ideal Work Hours Completed: 1</w:t>
+      </w:r>
+      <w:r>
+        <w:t>7</w:t>
+      </w:r>
+    </w:p>
+    <w:p>
+      <w:pPr>
+        <w:spacing w:before="0" w:after="30" w:line="240" w:lineRule="auto"/>
+      </w:pPr>
+      <w:r>
+        <w:t>Approx. Ideal Work Hours per Day: 1</w:t>
+      </w:r>
+      <w:r>
+        <w:t>7</w:t>
+      </w:r>
+      <w:r>
+        <w:t>/7 = 2</w:t>
+      </w:r>
+      <w:r>
+        <w:t>.43</w:t>
+      </w:r>
+      <w:r>
+        <w:t xml:space="preserve"> IWH/day</w:t>
+      </w:r>
+    </w:p>
+    <w:p>
+      <w:pPr>
+        <w:spacing w:before="0" w:after="30" w:line="240" w:lineRule="auto"/>
+      </w:pPr>
+    </w:p>
+    <w:p>
+      <w:pPr>
+        <w:spacing w:before="0" w:after="30" w:line="240" w:lineRule="auto"/>
+      </w:pPr>
+      <w:r>
+        <w:t>Totals So Far:</w:t>
+      </w:r>
+    </w:p>
+    <w:p>
+      <w:pPr>
+        <w:spacing w:before="0" w:after="30" w:line="240" w:lineRule="auto"/>
+      </w:pPr>
+      <w:r>
+        <w:t>Approx. User Stories per Day: 11</w:t>
+      </w:r>
+      <w:r>
+        <w:t>/</w:t>
+      </w:r>
+      <w:r>
+        <w:t>21</w:t>
+      </w:r>
+      <w:r>
+        <w:t xml:space="preserve"> = 0.5</w:t>
+      </w:r>
+      <w:r>
+        <w:t>2</w:t>
+      </w:r>
+      <w:r>
+        <w:t xml:space="preserve"> US/day</w:t>
+      </w:r>
+    </w:p>
+    <w:p>
+      <w:pPr>
+        <w:spacing w:before="0" w:after="30" w:line="240" w:lineRule="auto"/>
+      </w:pPr>
+      <w:r>
+        <w:t xml:space="preserve">Approx. Ideal Work Hours per Day: </w:t>
+      </w:r>
+      <w:r>
+        <w:t>56</w:t>
+      </w:r>
+      <w:r>
+        <w:t>/</w:t>
+      </w:r>
+      <w:r>
+        <w:t>21 = 2.66</w:t>
+      </w:r>
+      <w:r>
+        <w:t xml:space="preserve"> IWH/day</w:t>
+      </w:r>
+    </w:p>
+    <w:p>
+      <w:pPr>
+        <w:pStyle w:val="Heading1"/>
+      </w:pPr>
+      <w:r>
+        <w:t>Images of prototype created</w:t>
+      </w:r>
+    </w:p>
+    <w:p>
+      <w:r>
+        <w:rPr>
+          <w:noProof/>
+          <w:lang w:eastAsia="en-US"/>
+        </w:rPr>
+        <w:drawing>
+          <wp:inline distT="0" distB="0" distL="0" distR="0">
+            <wp:extent cx="2335530" cy="2705100"/>
+            <wp:effectExtent l="0" t="0" r="7620" b="0"/>
+            <wp:docPr id="1" name="Picture 1"/>
+            <wp:cNvGraphicFramePr>
+              <a:graphicFrameLocks xmlns:a="http://schemas.openxmlformats.org/drawingml/2006/main" noChangeAspect="1"/>
+            </wp:cNvGraphicFramePr>
+            <a:graphic xmlns:a="http://schemas.openxmlformats.org/drawingml/2006/main">
+              <a:graphicData uri="http://schemas.openxmlformats.org/drawingml/2006/picture">
+                <pic:pic xmlns:pic="http://schemas.openxmlformats.org/drawingml/2006/picture">
+                  <pic:nvPicPr>
+                    <pic:cNvPr id="0" name="Picture 1"/>
+                    <pic:cNvPicPr>
+                      <a:picLocks noChangeAspect="1" noChangeArrowheads="1"/>
+                    </pic:cNvPicPr>
+                  </pic:nvPicPr>
+                  <pic:blipFill>
+                    <a:blip r:embed="rId10" cstate="print">
+                      <a:extLst>
+                        <a:ext uri="{28A0092B-C50C-407E-A947-70E740481C1C}">
+                          <a14:useLocalDpi xmlns:a14="http://schemas.microsoft.com/office/drawing/2010/main" val="0"/>
+                        </a:ext>
+                      </a:extLst>
+                    </a:blip>
+                    <a:srcRect/>
+                    <a:stretch>
+                      <a:fillRect/>
+                    </a:stretch>
+                  </pic:blipFill>
+                  <pic:spPr bwMode="auto">
+                    <a:xfrm>
+                      <a:off x="0" y="0"/>
+                      <a:ext cx="2335530" cy="2705100"/>
+                    </a:xfrm>
+                    <a:prstGeom prst="rect">
+                      <a:avLst/>
+                    </a:prstGeom>
+                    <a:noFill/>
+                    <a:ln>
+                      <a:noFill/>
+                    </a:ln>
+                  </pic:spPr>
+                </pic:pic>
+              </a:graphicData>
+            </a:graphic>
+          </wp:inline>
+        </w:drawing>
+      </w:r>
       <w:bookmarkStart w:id="0" w:name="_GoBack"/>
       <w:bookmarkEnd w:id="0"/>
-      <w:r>
-        <w:t xml:space="preserve">/2016 </w:t>
-      </w:r>
-    </w:p>
-    <w:p>
-      <w:pPr>
-        <w:ind w:left="-5"/>
-      </w:pPr>
-      <w:r>
-        <w:t xml:space="preserve">Revision Number: </w:t>
-      </w:r>
-      <w:r>
-        <w:tab/>
-      </w:r>
-      <w:r>
-        <w:tab/>
-      </w:r>
-      <w:r>
-        <w:tab/>
-      </w:r>
-      <w:r>
-        <w:tab/>
-      </w:r>
-      <w:r>
-        <w:tab/>
-      </w:r>
-      <w:r>
-        <w:tab/>
-      </w:r>
-      <w:r>
-        <w:tab/>
-      </w:r>
-      <w:r>
-        <w:tab/>
-      </w:r>
-      <w:r>
-        <w:t>3</w:t>
-      </w:r>
-    </w:p>
-    <w:p>
-      <w:pPr>
-        <w:ind w:left="-5"/>
-      </w:pPr>
-      <w:r>
-        <w:t xml:space="preserve">Revision Date: </w:t>
-      </w:r>
-      <w:r>
-        <w:tab/>
-      </w:r>
-      <w:r>
-        <w:tab/>
-      </w:r>
-      <w:r>
-        <w:tab/>
-      </w:r>
-      <w:r>
-        <w:tab/>
-      </w:r>
-      <w:r>
-        <w:tab/>
-      </w:r>
-      <w:r>
-        <w:tab/>
-      </w:r>
-      <w:r>
-        <w:tab/>
-      </w:r>
-      <w:r>
-        <w:tab/>
-      </w:r>
-      <w:r>
-        <w:tab/>
-        <w:t>07/</w:t>
-      </w:r>
-      <w:r>
-        <w:t>18</w:t>
-      </w:r>
-      <w:r>
-        <w:t xml:space="preserve">/2016 </w:t>
-      </w:r>
-    </w:p>
-    <w:p>
-      <w:pPr>
-        <w:pStyle w:val="Heading1"/>
-      </w:pPr>
-      <w:r>
-        <w:t>actions to stop doing</w:t>
-      </w:r>
-    </w:p>
-    <w:p/>
-    <w:p>
-      <w:pPr>
-        <w:pStyle w:val="Heading1"/>
-      </w:pPr>
-      <w:r>
-        <w:t>Actions to start doing</w:t>
-      </w:r>
-    </w:p>
-    <w:p/>
-    <w:p>
-      <w:pPr>
-        <w:pStyle w:val="Heading1"/>
-      </w:pPr>
-      <w:r>
-        <w:t>Actions to Keep doing</w:t>
-      </w:r>
-    </w:p>
-    <w:p/>
-    <w:p>
-      <w:pPr>
-        <w:pStyle w:val="Heading1"/>
-      </w:pPr>
-      <w:r>
-        <w:t>Tasks Completed This Sprint</w:t>
-      </w:r>
-    </w:p>
-    <w:p/>
-    <w:p>
-      <w:pPr>
-        <w:pStyle w:val="Heading1"/>
-      </w:pPr>
-      <w:r>
-        <w:t>Tasks not completed this Sprint</w:t>
-      </w:r>
-    </w:p>
-    <w:p/>
-    <w:p>
-      <w:pPr>
-        <w:pStyle w:val="Heading1"/>
-      </w:pPr>
-      <w:r>
-        <w:t xml:space="preserve">Work Completion Rate </w:t>
-      </w:r>
-    </w:p>
-    <w:p>
-      <w:pPr>
-        <w:spacing w:before="0" w:after="30" w:line="259" w:lineRule="auto"/>
-      </w:pPr>
-    </w:p>
-    <w:p>
-      <w:pPr>
-        <w:spacing w:before="0" w:after="30" w:line="259" w:lineRule="auto"/>
-      </w:pPr>
-    </w:p>
-    <w:p>
-      <w:pPr>
-        <w:pStyle w:val="Heading1"/>
-      </w:pPr>
-      <w:r>
-        <w:t>Images of prototype created</w:t>
-      </w:r>
-    </w:p>
-    <w:p/>
+    </w:p>
     <w:sectPr>
       <w:pgSz w:w="12240" w:h="15840"/>
       <w:pgMar w:top="1440" w:right="1440" w:bottom="1440" w:left="1440" w:header="720" w:footer="720" w:gutter="0"/>
@@ -452,195 +1033,120 @@
 <file path=word/numbering.xml><?xml version="1.0" encoding="utf-8"?>
 <w:numbering xmlns:wpc="http://schemas.microsoft.com/office/word/2010/wordprocessingCanvas" xmlns:cx="http://schemas.microsoft.com/office/drawing/2014/chartex" xmlns:cx1="http://schemas.microsoft.com/office/drawing/2015/9/8/chartex" xmlns:cx2="http://schemas.microsoft.com/office/drawing/2015/10/21/chartex" xmlns:mc="http://schemas.openxmlformats.org/markup-compatibility/2006" xmlns:o="urn:schemas-microsoft-com:office:office" xmlns:r="http://schemas.openxmlformats.org/officeDocument/2006/relationships" xmlns:m="http://schemas.openxmlformats.org/officeDocument/2006/math" xmlns:v="urn:schemas-microsoft-com:vml" xmlns:wp14="http://schemas.microsoft.com/office/word/2010/wordprocessingDrawing" xmlns:wp="http://schemas.openxmlformats.org/drawingml/2006/wordprocessingDrawing" xmlns:w10="urn:schemas-microsoft-com:office:word" xmlns:w="http://schemas.openxmlformats.org/wordprocessingml/2006/main" xmlns:w14="http://schemas.microsoft.com/office/word/2010/wordml" xmlns:w15="http://schemas.microsoft.com/office/word/2012/wordml" xmlns:w16se="http://schemas.microsoft.com/office/word/2015/wordml/symex" xmlns:wpg="http://schemas.microsoft.com/office/word/2010/wordprocessingGroup" xmlns:wpi="http://schemas.microsoft.com/office/word/2010/wordprocessingInk" xmlns:wne="http://schemas.microsoft.com/office/word/2006/wordml" xmlns:wps="http://schemas.microsoft.com/office/word/2010/wordprocessingShape" mc:Ignorable="w14 w15 w16se wp14">
   <w:abstractNum w:abstractNumId="0" w15:restartNumberingAfterBreak="0">
-    <w:nsid w:val="10A11C0A"/>
+    <w:nsid w:val="0DA64590"/>
     <w:multiLevelType w:val="hybridMultilevel"/>
-    <w:tmpl w:val="553A23B8"/>
-    <w:lvl w:ilvl="0" w:tplc="3848AEEC">
-      <w:start w:val="5"/>
-      <w:numFmt w:val="decimal"/>
-      <w:lvlText w:val="%1."/>
-      <w:lvlJc w:val="left"/>
-      <w:pPr>
-        <w:ind w:left="718" w:firstLine="0"/>
-      </w:pPr>
-      <w:rPr>
-        <w:rFonts w:ascii="Arial" w:eastAsia="Arial" w:hAnsi="Arial" w:cs="Arial" w:hint="default"/>
-        <w:b w:val="0"/>
-        <w:i w:val="0"/>
-        <w:strike w:val="0"/>
-        <w:dstrike w:val="0"/>
-        <w:color w:val="000000"/>
-        <w:sz w:val="22"/>
-        <w:szCs w:val="22"/>
-        <w:u w:val="none" w:color="000000"/>
-        <w:vertAlign w:val="baseline"/>
-      </w:rPr>
-    </w:lvl>
-    <w:lvl w:ilvl="1" w:tplc="9E3AA10E">
-      <w:start w:val="1"/>
-      <w:numFmt w:val="lowerLetter"/>
-      <w:lvlText w:val="%2."/>
-      <w:lvlJc w:val="left"/>
-      <w:pPr>
-        <w:ind w:left="1800" w:hanging="360"/>
-      </w:pPr>
-      <w:rPr>
-        <w:sz w:val="22"/>
-        <w:szCs w:val="24"/>
-      </w:rPr>
-    </w:lvl>
-    <w:lvl w:ilvl="2" w:tplc="0409001B" w:tentative="1">
-      <w:start w:val="1"/>
-      <w:numFmt w:val="lowerRoman"/>
-      <w:lvlText w:val="%3."/>
-      <w:lvlJc w:val="right"/>
-      <w:pPr>
-        <w:ind w:left="2160" w:hanging="180"/>
-      </w:pPr>
-    </w:lvl>
-    <w:lvl w:ilvl="3" w:tplc="0409000F" w:tentative="1">
-      <w:start w:val="1"/>
-      <w:numFmt w:val="decimal"/>
-      <w:lvlText w:val="%4."/>
+    <w:tmpl w:val="12C21F2A"/>
+    <w:lvl w:ilvl="0" w:tplc="04090001">
+      <w:start w:val="1"/>
+      <w:numFmt w:val="bullet"/>
+      <w:lvlText w:val=""/>
+      <w:lvlJc w:val="left"/>
+      <w:pPr>
+        <w:ind w:left="720" w:hanging="360"/>
+      </w:pPr>
+      <w:rPr>
+        <w:rFonts w:ascii="Symbol" w:hAnsi="Symbol" w:hint="default"/>
+      </w:rPr>
+    </w:lvl>
+    <w:lvl w:ilvl="1" w:tplc="04090003" w:tentative="1">
+      <w:start w:val="1"/>
+      <w:numFmt w:val="bullet"/>
+      <w:lvlText w:val="o"/>
+      <w:lvlJc w:val="left"/>
+      <w:pPr>
+        <w:ind w:left="1440" w:hanging="360"/>
+      </w:pPr>
+      <w:rPr>
+        <w:rFonts w:ascii="Courier New" w:hAnsi="Courier New" w:cs="Courier New" w:hint="default"/>
+      </w:rPr>
+    </w:lvl>
+    <w:lvl w:ilvl="2" w:tplc="04090005" w:tentative="1">
+      <w:start w:val="1"/>
+      <w:numFmt w:val="bullet"/>
+      <w:lvlText w:val=""/>
+      <w:lvlJc w:val="left"/>
+      <w:pPr>
+        <w:ind w:left="2160" w:hanging="360"/>
+      </w:pPr>
+      <w:rPr>
+        <w:rFonts w:ascii="Wingdings" w:hAnsi="Wingdings" w:hint="default"/>
+      </w:rPr>
+    </w:lvl>
+    <w:lvl w:ilvl="3" w:tplc="04090001" w:tentative="1">
+      <w:start w:val="1"/>
+      <w:numFmt w:val="bullet"/>
+      <w:lvlText w:val=""/>
       <w:lvlJc w:val="left"/>
       <w:pPr>
         <w:ind w:left="2880" w:hanging="360"/>
       </w:pPr>
-    </w:lvl>
-    <w:lvl w:ilvl="4" w:tplc="04090019" w:tentative="1">
-      <w:start w:val="1"/>
-      <w:numFmt w:val="lowerLetter"/>
-      <w:lvlText w:val="%5."/>
+      <w:rPr>
+        <w:rFonts w:ascii="Symbol" w:hAnsi="Symbol" w:hint="default"/>
+      </w:rPr>
+    </w:lvl>
+    <w:lvl w:ilvl="4" w:tplc="04090003" w:tentative="1">
+      <w:start w:val="1"/>
+      <w:numFmt w:val="bullet"/>
+      <w:lvlText w:val="o"/>
       <w:lvlJc w:val="left"/>
       <w:pPr>
         <w:ind w:left="3600" w:hanging="360"/>
       </w:pPr>
-    </w:lvl>
-    <w:lvl w:ilvl="5" w:tplc="0409001B" w:tentative="1">
-      <w:start w:val="1"/>
-      <w:numFmt w:val="lowerRoman"/>
-      <w:lvlText w:val="%6."/>
-      <w:lvlJc w:val="right"/>
-      <w:pPr>
-        <w:ind w:left="4320" w:hanging="180"/>
-      </w:pPr>
-    </w:lvl>
-    <w:lvl w:ilvl="6" w:tplc="0409000F" w:tentative="1">
-      <w:start w:val="1"/>
-      <w:numFmt w:val="decimal"/>
-      <w:lvlText w:val="%7."/>
+      <w:rPr>
+        <w:rFonts w:ascii="Courier New" w:hAnsi="Courier New" w:cs="Courier New" w:hint="default"/>
+      </w:rPr>
+    </w:lvl>
+    <w:lvl w:ilvl="5" w:tplc="04090005" w:tentative="1">
+      <w:start w:val="1"/>
+      <w:numFmt w:val="bullet"/>
+      <w:lvlText w:val=""/>
+      <w:lvlJc w:val="left"/>
+      <w:pPr>
+        <w:ind w:left="4320" w:hanging="360"/>
+      </w:pPr>
+      <w:rPr>
+        <w:rFonts w:ascii="Wingdings" w:hAnsi="Wingdings" w:hint="default"/>
+      </w:rPr>
+    </w:lvl>
+    <w:lvl w:ilvl="6" w:tplc="04090001" w:tentative="1">
+      <w:start w:val="1"/>
+      <w:numFmt w:val="bullet"/>
+      <w:lvlText w:val=""/>
       <w:lvlJc w:val="left"/>
       <w:pPr>
         <w:ind w:left="5040" w:hanging="360"/>
       </w:pPr>
-    </w:lvl>
-    <w:lvl w:ilvl="7" w:tplc="04090019" w:tentative="1">
-      <w:start w:val="1"/>
-      <w:numFmt w:val="lowerLetter"/>
-      <w:lvlText w:val="%8."/>
+      <w:rPr>
+        <w:rFonts w:ascii="Symbol" w:hAnsi="Symbol" w:hint="default"/>
+      </w:rPr>
+    </w:lvl>
+    <w:lvl w:ilvl="7" w:tplc="04090003" w:tentative="1">
+      <w:start w:val="1"/>
+      <w:numFmt w:val="bullet"/>
+      <w:lvlText w:val="o"/>
       <w:lvlJc w:val="left"/>
       <w:pPr>
         <w:ind w:left="5760" w:hanging="360"/>
       </w:pPr>
-    </w:lvl>
-    <w:lvl w:ilvl="8" w:tplc="0409001B" w:tentative="1">
-      <w:start w:val="1"/>
-      <w:numFmt w:val="lowerRoman"/>
-      <w:lvlText w:val="%9."/>
-      <w:lvlJc w:val="right"/>
-      <w:pPr>
-        <w:ind w:left="6480" w:hanging="180"/>
-      </w:pPr>
+      <w:rPr>
+        <w:rFonts w:ascii="Courier New" w:hAnsi="Courier New" w:cs="Courier New" w:hint="default"/>
+      </w:rPr>
+    </w:lvl>
+    <w:lvl w:ilvl="8" w:tplc="04090005" w:tentative="1">
+      <w:start w:val="1"/>
+      <w:numFmt w:val="bullet"/>
+      <w:lvlText w:val=""/>
+      <w:lvlJc w:val="left"/>
+      <w:pPr>
+        <w:ind w:left="6480" w:hanging="360"/>
+      </w:pPr>
+      <w:rPr>
+        <w:rFonts w:ascii="Wingdings" w:hAnsi="Wingdings" w:hint="default"/>
+      </w:rPr>
     </w:lvl>
   </w:abstractNum>
   <w:abstractNum w:abstractNumId="1" w15:restartNumberingAfterBreak="0">
-    <w:nsid w:val="1DF9086C"/>
-    <w:multiLevelType w:val="hybridMultilevel"/>
-    <w:tmpl w:val="7152D5E8"/>
-    <w:lvl w:ilvl="0" w:tplc="04090011">
-      <w:start w:val="1"/>
-      <w:numFmt w:val="decimal"/>
-      <w:lvlText w:val="%1)"/>
-      <w:lvlJc w:val="left"/>
-      <w:pPr>
-        <w:ind w:left="720" w:hanging="360"/>
-      </w:pPr>
-    </w:lvl>
-    <w:lvl w:ilvl="1" w:tplc="04090019" w:tentative="1">
-      <w:start w:val="1"/>
-      <w:numFmt w:val="lowerLetter"/>
-      <w:lvlText w:val="%2."/>
-      <w:lvlJc w:val="left"/>
-      <w:pPr>
-        <w:ind w:left="1440" w:hanging="360"/>
-      </w:pPr>
-    </w:lvl>
-    <w:lvl w:ilvl="2" w:tplc="0409001B" w:tentative="1">
-      <w:start w:val="1"/>
-      <w:numFmt w:val="lowerRoman"/>
-      <w:lvlText w:val="%3."/>
-      <w:lvlJc w:val="right"/>
-      <w:pPr>
-        <w:ind w:left="2160" w:hanging="180"/>
-      </w:pPr>
-    </w:lvl>
-    <w:lvl w:ilvl="3" w:tplc="0409000F" w:tentative="1">
-      <w:start w:val="1"/>
-      <w:numFmt w:val="decimal"/>
-      <w:lvlText w:val="%4."/>
-      <w:lvlJc w:val="left"/>
-      <w:pPr>
-        <w:ind w:left="2880" w:hanging="360"/>
-      </w:pPr>
-    </w:lvl>
-    <w:lvl w:ilvl="4" w:tplc="04090019" w:tentative="1">
-      <w:start w:val="1"/>
-      <w:numFmt w:val="lowerLetter"/>
-      <w:lvlText w:val="%5."/>
-      <w:lvlJc w:val="left"/>
-      <w:pPr>
-        <w:ind w:left="3600" w:hanging="360"/>
-      </w:pPr>
-    </w:lvl>
-    <w:lvl w:ilvl="5" w:tplc="0409001B" w:tentative="1">
-      <w:start w:val="1"/>
-      <w:numFmt w:val="lowerRoman"/>
-      <w:lvlText w:val="%6."/>
-      <w:lvlJc w:val="right"/>
-      <w:pPr>
-        <w:ind w:left="4320" w:hanging="180"/>
-      </w:pPr>
-    </w:lvl>
-    <w:lvl w:ilvl="6" w:tplc="0409000F" w:tentative="1">
-      <w:start w:val="1"/>
-      <w:numFmt w:val="decimal"/>
-      <w:lvlText w:val="%7."/>
-      <w:lvlJc w:val="left"/>
-      <w:pPr>
-        <w:ind w:left="5040" w:hanging="360"/>
-      </w:pPr>
-    </w:lvl>
-    <w:lvl w:ilvl="7" w:tplc="04090019" w:tentative="1">
-      <w:start w:val="1"/>
-      <w:numFmt w:val="lowerLetter"/>
-      <w:lvlText w:val="%8."/>
-      <w:lvlJc w:val="left"/>
-      <w:pPr>
-        <w:ind w:left="5760" w:hanging="360"/>
-      </w:pPr>
-    </w:lvl>
-    <w:lvl w:ilvl="8" w:tplc="0409001B" w:tentative="1">
-      <w:start w:val="1"/>
-      <w:numFmt w:val="lowerRoman"/>
-      <w:lvlText w:val="%9."/>
-      <w:lvlJc w:val="right"/>
-      <w:pPr>
-        <w:ind w:left="6480" w:hanging="180"/>
-      </w:pPr>
-    </w:lvl>
-  </w:abstractNum>
-  <w:abstractNum w:abstractNumId="2" w15:restartNumberingAfterBreak="0">
-    <w:nsid w:val="423D728A"/>
+    <w:nsid w:val="0E8E0FFF"/>
     <w:multiLevelType w:val="hybridMultilevel"/>
     <w:tmpl w:val="967CA4B4"/>
     <w:lvl w:ilvl="0" w:tplc="081430FE">
@@ -851,27 +1357,43 @@
       </w:rPr>
     </w:lvl>
   </w:abstractNum>
-  <w:abstractNum w:abstractNumId="3" w15:restartNumberingAfterBreak="0">
-    <w:nsid w:val="548B32C0"/>
+  <w:abstractNum w:abstractNumId="2" w15:restartNumberingAfterBreak="0">
+    <w:nsid w:val="10A11C0A"/>
     <w:multiLevelType w:val="hybridMultilevel"/>
-    <w:tmpl w:val="535A2616"/>
-    <w:lvl w:ilvl="0" w:tplc="04090011">
-      <w:start w:val="1"/>
+    <w:tmpl w:val="553A23B8"/>
+    <w:lvl w:ilvl="0" w:tplc="3848AEEC">
+      <w:start w:val="5"/>
       <w:numFmt w:val="decimal"/>
-      <w:lvlText w:val="%1)"/>
-      <w:lvlJc w:val="left"/>
-      <w:pPr>
-        <w:ind w:left="720" w:hanging="360"/>
-      </w:pPr>
-    </w:lvl>
-    <w:lvl w:ilvl="1" w:tplc="04090019" w:tentative="1">
+      <w:lvlText w:val="%1."/>
+      <w:lvlJc w:val="left"/>
+      <w:pPr>
+        <w:ind w:left="718" w:firstLine="0"/>
+      </w:pPr>
+      <w:rPr>
+        <w:rFonts w:ascii="Arial" w:eastAsia="Arial" w:hAnsi="Arial" w:cs="Arial" w:hint="default"/>
+        <w:b w:val="0"/>
+        <w:i w:val="0"/>
+        <w:strike w:val="0"/>
+        <w:dstrike w:val="0"/>
+        <w:color w:val="000000"/>
+        <w:sz w:val="22"/>
+        <w:szCs w:val="22"/>
+        <w:u w:val="none" w:color="000000"/>
+        <w:vertAlign w:val="baseline"/>
+      </w:rPr>
+    </w:lvl>
+    <w:lvl w:ilvl="1" w:tplc="9E3AA10E">
       <w:start w:val="1"/>
       <w:numFmt w:val="lowerLetter"/>
       <w:lvlText w:val="%2."/>
       <w:lvlJc w:val="left"/>
       <w:pPr>
-        <w:ind w:left="1440" w:hanging="360"/>
-      </w:pPr>
+        <w:ind w:left="1800" w:hanging="360"/>
+      </w:pPr>
+      <w:rPr>
+        <w:sz w:val="22"/>
+        <w:szCs w:val="24"/>
+      </w:rPr>
     </w:lvl>
     <w:lvl w:ilvl="2" w:tplc="0409001B" w:tentative="1">
       <w:start w:val="1"/>
@@ -937,20 +1459,20 @@
       </w:pPr>
     </w:lvl>
   </w:abstractNum>
-  <w:abstractNum w:abstractNumId="4" w15:restartNumberingAfterBreak="0">
-    <w:nsid w:val="549B76E6"/>
+  <w:abstractNum w:abstractNumId="3" w15:restartNumberingAfterBreak="0">
+    <w:nsid w:val="1D935998"/>
     <w:multiLevelType w:val="hybridMultilevel"/>
-    <w:tmpl w:val="1D409D14"/>
-    <w:lvl w:ilvl="0" w:tplc="04090011">
-      <w:start w:val="1"/>
-      <w:numFmt w:val="decimal"/>
-      <w:lvlText w:val="%1)"/>
-      <w:lvlJc w:val="left"/>
-      <w:pPr>
-        <w:ind w:left="720" w:hanging="360"/>
-      </w:pPr>
-      <w:rPr>
-        <w:rFonts w:hint="default"/>
+    <w:tmpl w:val="EC9CC1A2"/>
+    <w:lvl w:ilvl="0" w:tplc="72A2197E">
+      <w:start w:val="2"/>
+      <w:numFmt w:val="lowerLetter"/>
+      <w:lvlText w:val="%1."/>
+      <w:lvlJc w:val="left"/>
+      <w:pPr>
+        <w:ind w:left="1800" w:hanging="360"/>
+      </w:pPr>
+      <w:rPr>
+        <w:rFonts w:asciiTheme="minorHAnsi" w:eastAsiaTheme="minorEastAsia" w:hAnsiTheme="minorHAnsi" w:cstheme="minorBidi" w:hint="default"/>
       </w:rPr>
     </w:lvl>
     <w:lvl w:ilvl="1" w:tplc="04090019" w:tentative="1">
@@ -959,7 +1481,7 @@
       <w:lvlText w:val="%2."/>
       <w:lvlJc w:val="left"/>
       <w:pPr>
-        <w:ind w:left="1440" w:hanging="360"/>
+        <w:ind w:left="2162" w:hanging="360"/>
       </w:pPr>
     </w:lvl>
     <w:lvl w:ilvl="2" w:tplc="0409001B" w:tentative="1">
@@ -968,7 +1490,7 @@
       <w:lvlText w:val="%3."/>
       <w:lvlJc w:val="right"/>
       <w:pPr>
-        <w:ind w:left="2160" w:hanging="180"/>
+        <w:ind w:left="2882" w:hanging="180"/>
       </w:pPr>
     </w:lvl>
     <w:lvl w:ilvl="3" w:tplc="0409000F" w:tentative="1">
@@ -977,7 +1499,7 @@
       <w:lvlText w:val="%4."/>
       <w:lvlJc w:val="left"/>
       <w:pPr>
-        <w:ind w:left="2880" w:hanging="360"/>
+        <w:ind w:left="3602" w:hanging="360"/>
       </w:pPr>
     </w:lvl>
     <w:lvl w:ilvl="4" w:tplc="04090019" w:tentative="1">
@@ -986,7 +1508,7 @@
       <w:lvlText w:val="%5."/>
       <w:lvlJc w:val="left"/>
       <w:pPr>
-        <w:ind w:left="3600" w:hanging="360"/>
+        <w:ind w:left="4322" w:hanging="360"/>
       </w:pPr>
     </w:lvl>
     <w:lvl w:ilvl="5" w:tplc="0409001B" w:tentative="1">
@@ -995,7 +1517,7 @@
       <w:lvlText w:val="%6."/>
       <w:lvlJc w:val="right"/>
       <w:pPr>
-        <w:ind w:left="4320" w:hanging="180"/>
+        <w:ind w:left="5042" w:hanging="180"/>
       </w:pPr>
     </w:lvl>
     <w:lvl w:ilvl="6" w:tplc="0409000F" w:tentative="1">
@@ -1004,7 +1526,7 @@
       <w:lvlText w:val="%7."/>
       <w:lvlJc w:val="left"/>
       <w:pPr>
-        <w:ind w:left="5040" w:hanging="360"/>
+        <w:ind w:left="5762" w:hanging="360"/>
       </w:pPr>
     </w:lvl>
     <w:lvl w:ilvl="7" w:tplc="04090019" w:tentative="1">
@@ -1013,7 +1535,7 @@
       <w:lvlText w:val="%8."/>
       <w:lvlJc w:val="left"/>
       <w:pPr>
-        <w:ind w:left="5760" w:hanging="360"/>
+        <w:ind w:left="6482" w:hanging="360"/>
       </w:pPr>
     </w:lvl>
     <w:lvl w:ilvl="8" w:tplc="0409001B" w:tentative="1">
@@ -1022,12 +1544,98 @@
       <w:lvlText w:val="%9."/>
       <w:lvlJc w:val="right"/>
       <w:pPr>
+        <w:ind w:left="7202" w:hanging="180"/>
+      </w:pPr>
+    </w:lvl>
+  </w:abstractNum>
+  <w:abstractNum w:abstractNumId="4" w15:restartNumberingAfterBreak="0">
+    <w:nsid w:val="1DF9086C"/>
+    <w:multiLevelType w:val="hybridMultilevel"/>
+    <w:tmpl w:val="7152D5E8"/>
+    <w:lvl w:ilvl="0" w:tplc="04090011">
+      <w:start w:val="1"/>
+      <w:numFmt w:val="decimal"/>
+      <w:lvlText w:val="%1)"/>
+      <w:lvlJc w:val="left"/>
+      <w:pPr>
+        <w:ind w:left="720" w:hanging="360"/>
+      </w:pPr>
+    </w:lvl>
+    <w:lvl w:ilvl="1" w:tplc="04090019" w:tentative="1">
+      <w:start w:val="1"/>
+      <w:numFmt w:val="lowerLetter"/>
+      <w:lvlText w:val="%2."/>
+      <w:lvlJc w:val="left"/>
+      <w:pPr>
+        <w:ind w:left="1440" w:hanging="360"/>
+      </w:pPr>
+    </w:lvl>
+    <w:lvl w:ilvl="2" w:tplc="0409001B" w:tentative="1">
+      <w:start w:val="1"/>
+      <w:numFmt w:val="lowerRoman"/>
+      <w:lvlText w:val="%3."/>
+      <w:lvlJc w:val="right"/>
+      <w:pPr>
+        <w:ind w:left="2160" w:hanging="180"/>
+      </w:pPr>
+    </w:lvl>
+    <w:lvl w:ilvl="3" w:tplc="0409000F" w:tentative="1">
+      <w:start w:val="1"/>
+      <w:numFmt w:val="decimal"/>
+      <w:lvlText w:val="%4."/>
+      <w:lvlJc w:val="left"/>
+      <w:pPr>
+        <w:ind w:left="2880" w:hanging="360"/>
+      </w:pPr>
+    </w:lvl>
+    <w:lvl w:ilvl="4" w:tplc="04090019" w:tentative="1">
+      <w:start w:val="1"/>
+      <w:numFmt w:val="lowerLetter"/>
+      <w:lvlText w:val="%5."/>
+      <w:lvlJc w:val="left"/>
+      <w:pPr>
+        <w:ind w:left="3600" w:hanging="360"/>
+      </w:pPr>
+    </w:lvl>
+    <w:lvl w:ilvl="5" w:tplc="0409001B" w:tentative="1">
+      <w:start w:val="1"/>
+      <w:numFmt w:val="lowerRoman"/>
+      <w:lvlText w:val="%6."/>
+      <w:lvlJc w:val="right"/>
+      <w:pPr>
+        <w:ind w:left="4320" w:hanging="180"/>
+      </w:pPr>
+    </w:lvl>
+    <w:lvl w:ilvl="6" w:tplc="0409000F" w:tentative="1">
+      <w:start w:val="1"/>
+      <w:numFmt w:val="decimal"/>
+      <w:lvlText w:val="%7."/>
+      <w:lvlJc w:val="left"/>
+      <w:pPr>
+        <w:ind w:left="5040" w:hanging="360"/>
+      </w:pPr>
+    </w:lvl>
+    <w:lvl w:ilvl="7" w:tplc="04090019" w:tentative="1">
+      <w:start w:val="1"/>
+      <w:numFmt w:val="lowerLetter"/>
+      <w:lvlText w:val="%8."/>
+      <w:lvlJc w:val="left"/>
+      <w:pPr>
+        <w:ind w:left="5760" w:hanging="360"/>
+      </w:pPr>
+    </w:lvl>
+    <w:lvl w:ilvl="8" w:tplc="0409001B" w:tentative="1">
+      <w:start w:val="1"/>
+      <w:numFmt w:val="lowerRoman"/>
+      <w:lvlText w:val="%9."/>
+      <w:lvlJc w:val="right"/>
+      <w:pPr>
         <w:ind w:left="6480" w:hanging="180"/>
       </w:pPr>
     </w:lvl>
   </w:abstractNum>
   <w:abstractNum w:abstractNumId="5" w15:restartNumberingAfterBreak="0">
-    <w:nsid w:val="64305428"/>
+    <w:nsid w:val="423D728A"/>
     <w:multiLevelType w:val="hybridMultilevel"/>
     <w:tmpl w:val="967CA4B4"/>
     <w:lvl w:ilvl="0" w:tplc="081430FE">
@@ -1239,29 +1847,17 @@
     </w:lvl>
   </w:abstractNum>
   <w:abstractNum w:abstractNumId="6" w15:restartNumberingAfterBreak="0">
-    <w:nsid w:val="6A1745B9"/>
+    <w:nsid w:val="548B32C0"/>
     <w:multiLevelType w:val="hybridMultilevel"/>
-    <w:tmpl w:val="2A545AC4"/>
-    <w:lvl w:ilvl="0" w:tplc="3848AEEC">
-      <w:start w:val="5"/>
+    <w:tmpl w:val="535A2616"/>
+    <w:lvl w:ilvl="0" w:tplc="04090011">
+      <w:start w:val="1"/>
       <w:numFmt w:val="decimal"/>
-      <w:lvlText w:val="%1."/>
-      <w:lvlJc w:val="left"/>
-      <w:pPr>
-        <w:ind w:left="360" w:firstLine="0"/>
-      </w:pPr>
-      <w:rPr>
-        <w:rFonts w:ascii="Arial" w:eastAsia="Arial" w:hAnsi="Arial" w:cs="Arial" w:hint="default"/>
-        <w:b w:val="0"/>
-        <w:i w:val="0"/>
-        <w:strike w:val="0"/>
-        <w:dstrike w:val="0"/>
-        <w:color w:val="000000"/>
-        <w:sz w:val="22"/>
-        <w:szCs w:val="22"/>
-        <w:u w:val="none" w:color="000000"/>
-        <w:vertAlign w:val="baseline"/>
-      </w:rPr>
+      <w:lvlText w:val="%1)"/>
+      <w:lvlJc w:val="left"/>
+      <w:pPr>
+        <w:ind w:left="720" w:hanging="360"/>
+      </w:pPr>
     </w:lvl>
     <w:lvl w:ilvl="1" w:tplc="04090019" w:tentative="1">
       <w:start w:val="1"/>
@@ -1269,7 +1865,7 @@
       <w:lvlText w:val="%2."/>
       <w:lvlJc w:val="left"/>
       <w:pPr>
-        <w:ind w:left="1082" w:hanging="360"/>
+        <w:ind w:left="1440" w:hanging="360"/>
       </w:pPr>
     </w:lvl>
     <w:lvl w:ilvl="2" w:tplc="0409001B" w:tentative="1">
@@ -1278,7 +1874,7 @@
       <w:lvlText w:val="%3."/>
       <w:lvlJc w:val="right"/>
       <w:pPr>
-        <w:ind w:left="1802" w:hanging="180"/>
+        <w:ind w:left="2160" w:hanging="180"/>
       </w:pPr>
     </w:lvl>
     <w:lvl w:ilvl="3" w:tplc="0409000F" w:tentative="1">
@@ -1287,7 +1883,7 @@
       <w:lvlText w:val="%4."/>
       <w:lvlJc w:val="left"/>
       <w:pPr>
-        <w:ind w:left="2522" w:hanging="360"/>
+        <w:ind w:left="2880" w:hanging="360"/>
       </w:pPr>
     </w:lvl>
     <w:lvl w:ilvl="4" w:tplc="04090019" w:tentative="1">
@@ -1296,7 +1892,7 @@
       <w:lvlText w:val="%5."/>
       <w:lvlJc w:val="left"/>
       <w:pPr>
-        <w:ind w:left="3242" w:hanging="360"/>
+        <w:ind w:left="3600" w:hanging="360"/>
       </w:pPr>
     </w:lvl>
     <w:lvl w:ilvl="5" w:tplc="0409001B" w:tentative="1">
@@ -1305,7 +1901,7 @@
       <w:lvlText w:val="%6."/>
       <w:lvlJc w:val="right"/>
       <w:pPr>
-        <w:ind w:left="3962" w:hanging="180"/>
+        <w:ind w:left="4320" w:hanging="180"/>
       </w:pPr>
     </w:lvl>
     <w:lvl w:ilvl="6" w:tplc="0409000F" w:tentative="1">
@@ -1314,7 +1910,7 @@
       <w:lvlText w:val="%7."/>
       <w:lvlJc w:val="left"/>
       <w:pPr>
-        <w:ind w:left="4682" w:hanging="360"/>
+        <w:ind w:left="5040" w:hanging="360"/>
       </w:pPr>
     </w:lvl>
     <w:lvl w:ilvl="7" w:tplc="04090019" w:tentative="1">
@@ -1323,7 +1919,7 @@
       <w:lvlText w:val="%8."/>
       <w:lvlJc w:val="left"/>
       <w:pPr>
-        <w:ind w:left="5402" w:hanging="360"/>
+        <w:ind w:left="5760" w:hanging="360"/>
       </w:pPr>
     </w:lvl>
     <w:lvl w:ilvl="8" w:tplc="0409001B" w:tentative="1">
@@ -1332,15 +1928,217 @@
       <w:lvlText w:val="%9."/>
       <w:lvlJc w:val="right"/>
       <w:pPr>
-        <w:ind w:left="6122" w:hanging="180"/>
+        <w:ind w:left="6480" w:hanging="180"/>
       </w:pPr>
     </w:lvl>
   </w:abstractNum>
   <w:abstractNum w:abstractNumId="7" w15:restartNumberingAfterBreak="0">
-    <w:nsid w:val="7B1528C8"/>
+    <w:nsid w:val="549B76E6"/>
     <w:multiLevelType w:val="hybridMultilevel"/>
-    <w:tmpl w:val="5F8E4C46"/>
-    <w:lvl w:ilvl="0" w:tplc="88F476F6">
+    <w:tmpl w:val="1D409D14"/>
+    <w:lvl w:ilvl="0" w:tplc="04090011">
+      <w:start w:val="1"/>
+      <w:numFmt w:val="decimal"/>
+      <w:lvlText w:val="%1)"/>
+      <w:lvlJc w:val="left"/>
+      <w:pPr>
+        <w:ind w:left="720" w:hanging="360"/>
+      </w:pPr>
+      <w:rPr>
+        <w:rFonts w:hint="default"/>
+      </w:rPr>
+    </w:lvl>
+    <w:lvl w:ilvl="1" w:tplc="04090019" w:tentative="1">
+      <w:start w:val="1"/>
+      <w:numFmt w:val="lowerLetter"/>
+      <w:lvlText w:val="%2."/>
+      <w:lvlJc w:val="left"/>
+      <w:pPr>
+        <w:ind w:left="1440" w:hanging="360"/>
+      </w:pPr>
+    </w:lvl>
+    <w:lvl w:ilvl="2" w:tplc="0409001B" w:tentative="1">
+      <w:start w:val="1"/>
+      <w:numFmt w:val="lowerRoman"/>
+      <w:lvlText w:val="%3."/>
+      <w:lvlJc w:val="right"/>
+      <w:pPr>
+        <w:ind w:left="2160" w:hanging="180"/>
+      </w:pPr>
+    </w:lvl>
+    <w:lvl w:ilvl="3" w:tplc="0409000F" w:tentative="1">
+      <w:start w:val="1"/>
+      <w:numFmt w:val="decimal"/>
+      <w:lvlText w:val="%4."/>
+      <w:lvlJc w:val="left"/>
+      <w:pPr>
+        <w:ind w:left="2880" w:hanging="360"/>
+      </w:pPr>
+    </w:lvl>
+    <w:lvl w:ilvl="4" w:tplc="04090019" w:tentative="1">
+      <w:start w:val="1"/>
+      <w:numFmt w:val="lowerLetter"/>
+      <w:lvlText w:val="%5."/>
+      <w:lvlJc w:val="left"/>
+      <w:pPr>
+        <w:ind w:left="3600" w:hanging="360"/>
+      </w:pPr>
+    </w:lvl>
+    <w:lvl w:ilvl="5" w:tplc="0409001B" w:tentative="1">
+      <w:start w:val="1"/>
+      <w:numFmt w:val="lowerRoman"/>
+      <w:lvlText w:val="%6."/>
+      <w:lvlJc w:val="right"/>
+      <w:pPr>
+        <w:ind w:left="4320" w:hanging="180"/>
+      </w:pPr>
+    </w:lvl>
+    <w:lvl w:ilvl="6" w:tplc="0409000F" w:tentative="1">
+      <w:start w:val="1"/>
+      <w:numFmt w:val="decimal"/>
+      <w:lvlText w:val="%7."/>
+      <w:lvlJc w:val="left"/>
+      <w:pPr>
+        <w:ind w:left="5040" w:hanging="360"/>
+      </w:pPr>
+    </w:lvl>
+    <w:lvl w:ilvl="7" w:tplc="04090019" w:tentative="1">
+      <w:start w:val="1"/>
+      <w:numFmt w:val="lowerLetter"/>
+      <w:lvlText w:val="%8."/>
+      <w:lvlJc w:val="left"/>
+      <w:pPr>
+        <w:ind w:left="5760" w:hanging="360"/>
+      </w:pPr>
+    </w:lvl>
+    <w:lvl w:ilvl="8" w:tplc="0409001B" w:tentative="1">
+      <w:start w:val="1"/>
+      <w:numFmt w:val="lowerRoman"/>
+      <w:lvlText w:val="%9."/>
+      <w:lvlJc w:val="right"/>
+      <w:pPr>
+        <w:ind w:left="6480" w:hanging="180"/>
+      </w:pPr>
+    </w:lvl>
+  </w:abstractNum>
+  <w:abstractNum w:abstractNumId="8" w15:restartNumberingAfterBreak="0">
+    <w:nsid w:val="5C0736C0"/>
+    <w:multiLevelType w:val="hybridMultilevel"/>
+    <w:tmpl w:val="557CCCFA"/>
+    <w:lvl w:ilvl="0" w:tplc="04090001">
+      <w:start w:val="1"/>
+      <w:numFmt w:val="bullet"/>
+      <w:lvlText w:val=""/>
+      <w:lvlJc w:val="left"/>
+      <w:pPr>
+        <w:ind w:left="720" w:hanging="360"/>
+      </w:pPr>
+      <w:rPr>
+        <w:rFonts w:ascii="Symbol" w:hAnsi="Symbol" w:hint="default"/>
+      </w:rPr>
+    </w:lvl>
+    <w:lvl w:ilvl="1" w:tplc="04090003" w:tentative="1">
+      <w:start w:val="1"/>
+      <w:numFmt w:val="bullet"/>
+      <w:lvlText w:val="o"/>
+      <w:lvlJc w:val="left"/>
+      <w:pPr>
+        <w:ind w:left="1440" w:hanging="360"/>
+      </w:pPr>
+      <w:rPr>
+        <w:rFonts w:ascii="Courier New" w:hAnsi="Courier New" w:cs="Courier New" w:hint="default"/>
+      </w:rPr>
+    </w:lvl>
+    <w:lvl w:ilvl="2" w:tplc="04090005" w:tentative="1">
+      <w:start w:val="1"/>
+      <w:numFmt w:val="bullet"/>
+      <w:lvlText w:val=""/>
+      <w:lvlJc w:val="left"/>
+      <w:pPr>
+        <w:ind w:left="2160" w:hanging="360"/>
+      </w:pPr>
+      <w:rPr>
+        <w:rFonts w:ascii="Wingdings" w:hAnsi="Wingdings" w:hint="default"/>
+      </w:rPr>
+    </w:lvl>
+    <w:lvl w:ilvl="3" w:tplc="04090001" w:tentative="1">
+      <w:start w:val="1"/>
+      <w:numFmt w:val="bullet"/>
+      <w:lvlText w:val=""/>
+      <w:lvlJc w:val="left"/>
+      <w:pPr>
+        <w:ind w:left="2880" w:hanging="360"/>
+      </w:pPr>
+      <w:rPr>
+        <w:rFonts w:ascii="Symbol" w:hAnsi="Symbol" w:hint="default"/>
+      </w:rPr>
+    </w:lvl>
+    <w:lvl w:ilvl="4" w:tplc="04090003" w:tentative="1">
+      <w:start w:val="1"/>
+      <w:numFmt w:val="bullet"/>
+      <w:lvlText w:val="o"/>
+      <w:lvlJc w:val="left"/>
+      <w:pPr>
+        <w:ind w:left="3600" w:hanging="360"/>
+      </w:pPr>
+      <w:rPr>
+        <w:rFonts w:ascii="Courier New" w:hAnsi="Courier New" w:cs="Courier New" w:hint="default"/>
+      </w:rPr>
+    </w:lvl>
+    <w:lvl w:ilvl="5" w:tplc="04090005" w:tentative="1">
+      <w:start w:val="1"/>
+      <w:numFmt w:val="bullet"/>
+      <w:lvlText w:val=""/>
+      <w:lvlJc w:val="left"/>
+      <w:pPr>
+        <w:ind w:left="4320" w:hanging="360"/>
+      </w:pPr>
+      <w:rPr>
+        <w:rFonts w:ascii="Wingdings" w:hAnsi="Wingdings" w:hint="default"/>
+      </w:rPr>
+    </w:lvl>
+    <w:lvl w:ilvl="6" w:tplc="04090001" w:tentative="1">
+      <w:start w:val="1"/>
+      <w:numFmt w:val="bullet"/>
+      <w:lvlText w:val=""/>
+      <w:lvlJc w:val="left"/>
+      <w:pPr>
+        <w:ind w:left="5040" w:hanging="360"/>
+      </w:pPr>
+      <w:rPr>
+        <w:rFonts w:ascii="Symbol" w:hAnsi="Symbol" w:hint="default"/>
+      </w:rPr>
+    </w:lvl>
+    <w:lvl w:ilvl="7" w:tplc="04090003" w:tentative="1">
+      <w:start w:val="1"/>
+      <w:numFmt w:val="bullet"/>
+      <w:lvlText w:val="o"/>
+      <w:lvlJc w:val="left"/>
+      <w:pPr>
+        <w:ind w:left="5760" w:hanging="360"/>
+      </w:pPr>
+      <w:rPr>
+        <w:rFonts w:ascii="Courier New" w:hAnsi="Courier New" w:cs="Courier New" w:hint="default"/>
+      </w:rPr>
+    </w:lvl>
+    <w:lvl w:ilvl="8" w:tplc="04090005" w:tentative="1">
+      <w:start w:val="1"/>
+      <w:numFmt w:val="bullet"/>
+      <w:lvlText w:val=""/>
+      <w:lvlJc w:val="left"/>
+      <w:pPr>
+        <w:ind w:left="6480" w:hanging="360"/>
+      </w:pPr>
+      <w:rPr>
+        <w:rFonts w:ascii="Wingdings" w:hAnsi="Wingdings" w:hint="default"/>
+      </w:rPr>
+    </w:lvl>
+  </w:abstractNum>
+  <w:abstractNum w:abstractNumId="9" w15:restartNumberingAfterBreak="0">
+    <w:nsid w:val="64305428"/>
+    <w:multiLevelType w:val="hybridMultilevel"/>
+    <w:tmpl w:val="2042DC0A"/>
+    <w:lvl w:ilvl="0" w:tplc="081430FE">
       <w:start w:val="1"/>
       <w:numFmt w:val="decimal"/>
       <w:lvlText w:val="%1."/>
@@ -1363,13 +2161,13 @@
         <w:vertAlign w:val="baseline"/>
       </w:rPr>
     </w:lvl>
-    <w:lvl w:ilvl="1" w:tplc="2512915C">
+    <w:lvl w:ilvl="1" w:tplc="C3D075F2">
       <w:start w:val="1"/>
       <w:numFmt w:val="lowerLetter"/>
       <w:lvlText w:val="%2."/>
       <w:lvlJc w:val="left"/>
       <w:pPr>
-        <w:ind w:left="1421"/>
+        <w:ind w:left="1077"/>
       </w:pPr>
       <w:rPr>
         <w:rFonts w:ascii="Arial" w:eastAsia="Arial" w:hAnsi="Arial" w:cs="Arial"/>
@@ -1386,7 +2184,7 @@
         <w:vertAlign w:val="baseline"/>
       </w:rPr>
     </w:lvl>
-    <w:lvl w:ilvl="2" w:tplc="DF2C5B28">
+    <w:lvl w:ilvl="2" w:tplc="E5E06810">
       <w:start w:val="1"/>
       <w:numFmt w:val="lowerRoman"/>
       <w:lvlText w:val="%3"/>
@@ -1409,7 +2207,7 @@
         <w:vertAlign w:val="baseline"/>
       </w:rPr>
     </w:lvl>
-    <w:lvl w:ilvl="3" w:tplc="9A425AA0">
+    <w:lvl w:ilvl="3" w:tplc="97E4964C">
       <w:start w:val="1"/>
       <w:numFmt w:val="decimal"/>
       <w:lvlText w:val="%4"/>
@@ -1432,7 +2230,7 @@
         <w:vertAlign w:val="baseline"/>
       </w:rPr>
     </w:lvl>
-    <w:lvl w:ilvl="4" w:tplc="2FB20FB6">
+    <w:lvl w:ilvl="4" w:tplc="8D5205F0">
       <w:start w:val="1"/>
       <w:numFmt w:val="lowerLetter"/>
       <w:lvlText w:val="%5"/>
@@ -1455,7 +2253,7 @@
         <w:vertAlign w:val="baseline"/>
       </w:rPr>
     </w:lvl>
-    <w:lvl w:ilvl="5" w:tplc="2D545098">
+    <w:lvl w:ilvl="5" w:tplc="245AE2DA">
       <w:start w:val="1"/>
       <w:numFmt w:val="lowerRoman"/>
       <w:lvlText w:val="%6"/>
@@ -1478,7 +2276,7 @@
         <w:vertAlign w:val="baseline"/>
       </w:rPr>
     </w:lvl>
-    <w:lvl w:ilvl="6" w:tplc="3266B8C4">
+    <w:lvl w:ilvl="6" w:tplc="6930F0C2">
       <w:start w:val="1"/>
       <w:numFmt w:val="decimal"/>
       <w:lvlText w:val="%7"/>
@@ -1501,7 +2299,7 @@
         <w:vertAlign w:val="baseline"/>
       </w:rPr>
     </w:lvl>
-    <w:lvl w:ilvl="7" w:tplc="B540F46E">
+    <w:lvl w:ilvl="7" w:tplc="E2B008DE">
       <w:start w:val="1"/>
       <w:numFmt w:val="lowerLetter"/>
       <w:lvlText w:val="%8"/>
@@ -1524,7 +2322,7 @@
         <w:vertAlign w:val="baseline"/>
       </w:rPr>
     </w:lvl>
-    <w:lvl w:ilvl="8" w:tplc="D2C45856">
+    <w:lvl w:ilvl="8" w:tplc="9DF42CEA">
       <w:start w:val="1"/>
       <w:numFmt w:val="lowerRoman"/>
       <w:lvlText w:val="%9"/>
@@ -1548,29 +2346,467 @@
       </w:rPr>
     </w:lvl>
   </w:abstractNum>
+  <w:abstractNum w:abstractNumId="10" w15:restartNumberingAfterBreak="0">
+    <w:nsid w:val="6A1745B9"/>
+    <w:multiLevelType w:val="hybridMultilevel"/>
+    <w:tmpl w:val="2A545AC4"/>
+    <w:lvl w:ilvl="0" w:tplc="3848AEEC">
+      <w:start w:val="5"/>
+      <w:numFmt w:val="decimal"/>
+      <w:lvlText w:val="%1."/>
+      <w:lvlJc w:val="left"/>
+      <w:pPr>
+        <w:ind w:left="360" w:firstLine="0"/>
+      </w:pPr>
+      <w:rPr>
+        <w:rFonts w:ascii="Arial" w:eastAsia="Arial" w:hAnsi="Arial" w:cs="Arial" w:hint="default"/>
+        <w:b w:val="0"/>
+        <w:i w:val="0"/>
+        <w:strike w:val="0"/>
+        <w:dstrike w:val="0"/>
+        <w:color w:val="000000"/>
+        <w:sz w:val="22"/>
+        <w:szCs w:val="22"/>
+        <w:u w:val="none" w:color="000000"/>
+        <w:vertAlign w:val="baseline"/>
+      </w:rPr>
+    </w:lvl>
+    <w:lvl w:ilvl="1" w:tplc="04090019" w:tentative="1">
+      <w:start w:val="1"/>
+      <w:numFmt w:val="lowerLetter"/>
+      <w:lvlText w:val="%2."/>
+      <w:lvlJc w:val="left"/>
+      <w:pPr>
+        <w:ind w:left="1082" w:hanging="360"/>
+      </w:pPr>
+    </w:lvl>
+    <w:lvl w:ilvl="2" w:tplc="0409001B" w:tentative="1">
+      <w:start w:val="1"/>
+      <w:numFmt w:val="lowerRoman"/>
+      <w:lvlText w:val="%3."/>
+      <w:lvlJc w:val="right"/>
+      <w:pPr>
+        <w:ind w:left="1802" w:hanging="180"/>
+      </w:pPr>
+    </w:lvl>
+    <w:lvl w:ilvl="3" w:tplc="0409000F" w:tentative="1">
+      <w:start w:val="1"/>
+      <w:numFmt w:val="decimal"/>
+      <w:lvlText w:val="%4."/>
+      <w:lvlJc w:val="left"/>
+      <w:pPr>
+        <w:ind w:left="2522" w:hanging="360"/>
+      </w:pPr>
+    </w:lvl>
+    <w:lvl w:ilvl="4" w:tplc="04090019" w:tentative="1">
+      <w:start w:val="1"/>
+      <w:numFmt w:val="lowerLetter"/>
+      <w:lvlText w:val="%5."/>
+      <w:lvlJc w:val="left"/>
+      <w:pPr>
+        <w:ind w:left="3242" w:hanging="360"/>
+      </w:pPr>
+    </w:lvl>
+    <w:lvl w:ilvl="5" w:tplc="0409001B" w:tentative="1">
+      <w:start w:val="1"/>
+      <w:numFmt w:val="lowerRoman"/>
+      <w:lvlText w:val="%6."/>
+      <w:lvlJc w:val="right"/>
+      <w:pPr>
+        <w:ind w:left="3962" w:hanging="180"/>
+      </w:pPr>
+    </w:lvl>
+    <w:lvl w:ilvl="6" w:tplc="0409000F" w:tentative="1">
+      <w:start w:val="1"/>
+      <w:numFmt w:val="decimal"/>
+      <w:lvlText w:val="%7."/>
+      <w:lvlJc w:val="left"/>
+      <w:pPr>
+        <w:ind w:left="4682" w:hanging="360"/>
+      </w:pPr>
+    </w:lvl>
+    <w:lvl w:ilvl="7" w:tplc="04090019" w:tentative="1">
+      <w:start w:val="1"/>
+      <w:numFmt w:val="lowerLetter"/>
+      <w:lvlText w:val="%8."/>
+      <w:lvlJc w:val="left"/>
+      <w:pPr>
+        <w:ind w:left="5402" w:hanging="360"/>
+      </w:pPr>
+    </w:lvl>
+    <w:lvl w:ilvl="8" w:tplc="0409001B" w:tentative="1">
+      <w:start w:val="1"/>
+      <w:numFmt w:val="lowerRoman"/>
+      <w:lvlText w:val="%9."/>
+      <w:lvlJc w:val="right"/>
+      <w:pPr>
+        <w:ind w:left="6122" w:hanging="180"/>
+      </w:pPr>
+    </w:lvl>
+  </w:abstractNum>
+  <w:abstractNum w:abstractNumId="11" w15:restartNumberingAfterBreak="0">
+    <w:nsid w:val="6F9B677D"/>
+    <w:multiLevelType w:val="hybridMultilevel"/>
+    <w:tmpl w:val="DBC26200"/>
+    <w:lvl w:ilvl="0" w:tplc="04090001">
+      <w:start w:val="1"/>
+      <w:numFmt w:val="bullet"/>
+      <w:lvlText w:val=""/>
+      <w:lvlJc w:val="left"/>
+      <w:pPr>
+        <w:ind w:left="720" w:hanging="360"/>
+      </w:pPr>
+      <w:rPr>
+        <w:rFonts w:ascii="Symbol" w:hAnsi="Symbol" w:hint="default"/>
+      </w:rPr>
+    </w:lvl>
+    <w:lvl w:ilvl="1" w:tplc="04090003" w:tentative="1">
+      <w:start w:val="1"/>
+      <w:numFmt w:val="bullet"/>
+      <w:lvlText w:val="o"/>
+      <w:lvlJc w:val="left"/>
+      <w:pPr>
+        <w:ind w:left="1440" w:hanging="360"/>
+      </w:pPr>
+      <w:rPr>
+        <w:rFonts w:ascii="Courier New" w:hAnsi="Courier New" w:cs="Courier New" w:hint="default"/>
+      </w:rPr>
+    </w:lvl>
+    <w:lvl w:ilvl="2" w:tplc="04090005" w:tentative="1">
+      <w:start w:val="1"/>
+      <w:numFmt w:val="bullet"/>
+      <w:lvlText w:val=""/>
+      <w:lvlJc w:val="left"/>
+      <w:pPr>
+        <w:ind w:left="2160" w:hanging="360"/>
+      </w:pPr>
+      <w:rPr>
+        <w:rFonts w:ascii="Wingdings" w:hAnsi="Wingdings" w:hint="default"/>
+      </w:rPr>
+    </w:lvl>
+    <w:lvl w:ilvl="3" w:tplc="04090001" w:tentative="1">
+      <w:start w:val="1"/>
+      <w:numFmt w:val="bullet"/>
+      <w:lvlText w:val=""/>
+      <w:lvlJc w:val="left"/>
+      <w:pPr>
+        <w:ind w:left="2880" w:hanging="360"/>
+      </w:pPr>
+      <w:rPr>
+        <w:rFonts w:ascii="Symbol" w:hAnsi="Symbol" w:hint="default"/>
+      </w:rPr>
+    </w:lvl>
+    <w:lvl w:ilvl="4" w:tplc="04090003" w:tentative="1">
+      <w:start w:val="1"/>
+      <w:numFmt w:val="bullet"/>
+      <w:lvlText w:val="o"/>
+      <w:lvlJc w:val="left"/>
+      <w:pPr>
+        <w:ind w:left="3600" w:hanging="360"/>
+      </w:pPr>
+      <w:rPr>
+        <w:rFonts w:ascii="Courier New" w:hAnsi="Courier New" w:cs="Courier New" w:hint="default"/>
+      </w:rPr>
+    </w:lvl>
+    <w:lvl w:ilvl="5" w:tplc="04090005" w:tentative="1">
+      <w:start w:val="1"/>
+      <w:numFmt w:val="bullet"/>
+      <w:lvlText w:val=""/>
+      <w:lvlJc w:val="left"/>
+      <w:pPr>
+        <w:ind w:left="4320" w:hanging="360"/>
+      </w:pPr>
+      <w:rPr>
+        <w:rFonts w:ascii="Wingdings" w:hAnsi="Wingdings" w:hint="default"/>
+      </w:rPr>
+    </w:lvl>
+    <w:lvl w:ilvl="6" w:tplc="04090001" w:tentative="1">
+      <w:start w:val="1"/>
+      <w:numFmt w:val="bullet"/>
+      <w:lvlText w:val=""/>
+      <w:lvlJc w:val="left"/>
+      <w:pPr>
+        <w:ind w:left="5040" w:hanging="360"/>
+      </w:pPr>
+      <w:rPr>
+        <w:rFonts w:ascii="Symbol" w:hAnsi="Symbol" w:hint="default"/>
+      </w:rPr>
+    </w:lvl>
+    <w:lvl w:ilvl="7" w:tplc="04090003" w:tentative="1">
+      <w:start w:val="1"/>
+      <w:numFmt w:val="bullet"/>
+      <w:lvlText w:val="o"/>
+      <w:lvlJc w:val="left"/>
+      <w:pPr>
+        <w:ind w:left="5760" w:hanging="360"/>
+      </w:pPr>
+      <w:rPr>
+        <w:rFonts w:ascii="Courier New" w:hAnsi="Courier New" w:cs="Courier New" w:hint="default"/>
+      </w:rPr>
+    </w:lvl>
+    <w:lvl w:ilvl="8" w:tplc="04090005" w:tentative="1">
+      <w:start w:val="1"/>
+      <w:numFmt w:val="bullet"/>
+      <w:lvlText w:val=""/>
+      <w:lvlJc w:val="left"/>
+      <w:pPr>
+        <w:ind w:left="6480" w:hanging="360"/>
+      </w:pPr>
+      <w:rPr>
+        <w:rFonts w:ascii="Wingdings" w:hAnsi="Wingdings" w:hint="default"/>
+      </w:rPr>
+    </w:lvl>
+  </w:abstractNum>
+  <w:abstractNum w:abstractNumId="12" w15:restartNumberingAfterBreak="0">
+    <w:nsid w:val="7B1528C8"/>
+    <w:multiLevelType w:val="hybridMultilevel"/>
+    <w:tmpl w:val="5F8E4C46"/>
+    <w:lvl w:ilvl="0" w:tplc="88F476F6">
+      <w:start w:val="1"/>
+      <w:numFmt w:val="decimal"/>
+      <w:lvlText w:val="%1."/>
+      <w:lvlJc w:val="left"/>
+      <w:pPr>
+        <w:ind w:left="718"/>
+      </w:pPr>
+      <w:rPr>
+        <w:rFonts w:ascii="Arial" w:eastAsia="Arial" w:hAnsi="Arial" w:cs="Arial"/>
+        <w:b w:val="0"/>
+        <w:i w:val="0"/>
+        <w:strike w:val="0"/>
+        <w:dstrike w:val="0"/>
+        <w:color w:val="000000"/>
+        <w:sz w:val="22"/>
+        <w:szCs w:val="22"/>
+        <w:u w:val="none" w:color="000000"/>
+        <w:bdr w:val="none" w:sz="0" w:space="0" w:color="auto"/>
+        <w:shd w:val="clear" w:color="auto" w:fill="auto"/>
+        <w:vertAlign w:val="baseline"/>
+      </w:rPr>
+    </w:lvl>
+    <w:lvl w:ilvl="1" w:tplc="2512915C">
+      <w:start w:val="1"/>
+      <w:numFmt w:val="lowerLetter"/>
+      <w:lvlText w:val="%2."/>
+      <w:lvlJc w:val="left"/>
+      <w:pPr>
+        <w:ind w:left="1421"/>
+      </w:pPr>
+      <w:rPr>
+        <w:rFonts w:ascii="Arial" w:eastAsia="Arial" w:hAnsi="Arial" w:cs="Arial"/>
+        <w:b w:val="0"/>
+        <w:i w:val="0"/>
+        <w:strike w:val="0"/>
+        <w:dstrike w:val="0"/>
+        <w:color w:val="000000"/>
+        <w:sz w:val="22"/>
+        <w:szCs w:val="22"/>
+        <w:u w:val="none" w:color="000000"/>
+        <w:bdr w:val="none" w:sz="0" w:space="0" w:color="auto"/>
+        <w:shd w:val="clear" w:color="auto" w:fill="auto"/>
+        <w:vertAlign w:val="baseline"/>
+      </w:rPr>
+    </w:lvl>
+    <w:lvl w:ilvl="2" w:tplc="DF2C5B28">
+      <w:start w:val="1"/>
+      <w:numFmt w:val="lowerRoman"/>
+      <w:lvlText w:val="%3"/>
+      <w:lvlJc w:val="left"/>
+      <w:pPr>
+        <w:ind w:left="2157"/>
+      </w:pPr>
+      <w:rPr>
+        <w:rFonts w:ascii="Arial" w:eastAsia="Arial" w:hAnsi="Arial" w:cs="Arial"/>
+        <w:b w:val="0"/>
+        <w:i w:val="0"/>
+        <w:strike w:val="0"/>
+        <w:dstrike w:val="0"/>
+        <w:color w:val="000000"/>
+        <w:sz w:val="22"/>
+        <w:szCs w:val="22"/>
+        <w:u w:val="none" w:color="000000"/>
+        <w:bdr w:val="none" w:sz="0" w:space="0" w:color="auto"/>
+        <w:shd w:val="clear" w:color="auto" w:fill="auto"/>
+        <w:vertAlign w:val="baseline"/>
+      </w:rPr>
+    </w:lvl>
+    <w:lvl w:ilvl="3" w:tplc="9A425AA0">
+      <w:start w:val="1"/>
+      <w:numFmt w:val="decimal"/>
+      <w:lvlText w:val="%4"/>
+      <w:lvlJc w:val="left"/>
+      <w:pPr>
+        <w:ind w:left="2877"/>
+      </w:pPr>
+      <w:rPr>
+        <w:rFonts w:ascii="Arial" w:eastAsia="Arial" w:hAnsi="Arial" w:cs="Arial"/>
+        <w:b w:val="0"/>
+        <w:i w:val="0"/>
+        <w:strike w:val="0"/>
+        <w:dstrike w:val="0"/>
+        <w:color w:val="000000"/>
+        <w:sz w:val="22"/>
+        <w:szCs w:val="22"/>
+        <w:u w:val="none" w:color="000000"/>
+        <w:bdr w:val="none" w:sz="0" w:space="0" w:color="auto"/>
+        <w:shd w:val="clear" w:color="auto" w:fill="auto"/>
+        <w:vertAlign w:val="baseline"/>
+      </w:rPr>
+    </w:lvl>
+    <w:lvl w:ilvl="4" w:tplc="2FB20FB6">
+      <w:start w:val="1"/>
+      <w:numFmt w:val="lowerLetter"/>
+      <w:lvlText w:val="%5"/>
+      <w:lvlJc w:val="left"/>
+      <w:pPr>
+        <w:ind w:left="3597"/>
+      </w:pPr>
+      <w:rPr>
+        <w:rFonts w:ascii="Arial" w:eastAsia="Arial" w:hAnsi="Arial" w:cs="Arial"/>
+        <w:b w:val="0"/>
+        <w:i w:val="0"/>
+        <w:strike w:val="0"/>
+        <w:dstrike w:val="0"/>
+        <w:color w:val="000000"/>
+        <w:sz w:val="22"/>
+        <w:szCs w:val="22"/>
+        <w:u w:val="none" w:color="000000"/>
+        <w:bdr w:val="none" w:sz="0" w:space="0" w:color="auto"/>
+        <w:shd w:val="clear" w:color="auto" w:fill="auto"/>
+        <w:vertAlign w:val="baseline"/>
+      </w:rPr>
+    </w:lvl>
+    <w:lvl w:ilvl="5" w:tplc="2D545098">
+      <w:start w:val="1"/>
+      <w:numFmt w:val="lowerRoman"/>
+      <w:lvlText w:val="%6"/>
+      <w:lvlJc w:val="left"/>
+      <w:pPr>
+        <w:ind w:left="4317"/>
+      </w:pPr>
+      <w:rPr>
+        <w:rFonts w:ascii="Arial" w:eastAsia="Arial" w:hAnsi="Arial" w:cs="Arial"/>
+        <w:b w:val="0"/>
+        <w:i w:val="0"/>
+        <w:strike w:val="0"/>
+        <w:dstrike w:val="0"/>
+        <w:color w:val="000000"/>
+        <w:sz w:val="22"/>
+        <w:szCs w:val="22"/>
+        <w:u w:val="none" w:color="000000"/>
+        <w:bdr w:val="none" w:sz="0" w:space="0" w:color="auto"/>
+        <w:shd w:val="clear" w:color="auto" w:fill="auto"/>
+        <w:vertAlign w:val="baseline"/>
+      </w:rPr>
+    </w:lvl>
+    <w:lvl w:ilvl="6" w:tplc="3266B8C4">
+      <w:start w:val="1"/>
+      <w:numFmt w:val="decimal"/>
+      <w:lvlText w:val="%7"/>
+      <w:lvlJc w:val="left"/>
+      <w:pPr>
+        <w:ind w:left="5037"/>
+      </w:pPr>
+      <w:rPr>
+        <w:rFonts w:ascii="Arial" w:eastAsia="Arial" w:hAnsi="Arial" w:cs="Arial"/>
+        <w:b w:val="0"/>
+        <w:i w:val="0"/>
+        <w:strike w:val="0"/>
+        <w:dstrike w:val="0"/>
+        <w:color w:val="000000"/>
+        <w:sz w:val="22"/>
+        <w:szCs w:val="22"/>
+        <w:u w:val="none" w:color="000000"/>
+        <w:bdr w:val="none" w:sz="0" w:space="0" w:color="auto"/>
+        <w:shd w:val="clear" w:color="auto" w:fill="auto"/>
+        <w:vertAlign w:val="baseline"/>
+      </w:rPr>
+    </w:lvl>
+    <w:lvl w:ilvl="7" w:tplc="B540F46E">
+      <w:start w:val="1"/>
+      <w:numFmt w:val="lowerLetter"/>
+      <w:lvlText w:val="%8"/>
+      <w:lvlJc w:val="left"/>
+      <w:pPr>
+        <w:ind w:left="5757"/>
+      </w:pPr>
+      <w:rPr>
+        <w:rFonts w:ascii="Arial" w:eastAsia="Arial" w:hAnsi="Arial" w:cs="Arial"/>
+        <w:b w:val="0"/>
+        <w:i w:val="0"/>
+        <w:strike w:val="0"/>
+        <w:dstrike w:val="0"/>
+        <w:color w:val="000000"/>
+        <w:sz w:val="22"/>
+        <w:szCs w:val="22"/>
+        <w:u w:val="none" w:color="000000"/>
+        <w:bdr w:val="none" w:sz="0" w:space="0" w:color="auto"/>
+        <w:shd w:val="clear" w:color="auto" w:fill="auto"/>
+        <w:vertAlign w:val="baseline"/>
+      </w:rPr>
+    </w:lvl>
+    <w:lvl w:ilvl="8" w:tplc="D2C45856">
+      <w:start w:val="1"/>
+      <w:numFmt w:val="lowerRoman"/>
+      <w:lvlText w:val="%9"/>
+      <w:lvlJc w:val="left"/>
+      <w:pPr>
+        <w:ind w:left="6477"/>
+      </w:pPr>
+      <w:rPr>
+        <w:rFonts w:ascii="Arial" w:eastAsia="Arial" w:hAnsi="Arial" w:cs="Arial"/>
+        <w:b w:val="0"/>
+        <w:i w:val="0"/>
+        <w:strike w:val="0"/>
+        <w:dstrike w:val="0"/>
+        <w:color w:val="000000"/>
+        <w:sz w:val="22"/>
+        <w:szCs w:val="22"/>
+        <w:u w:val="none" w:color="000000"/>
+        <w:bdr w:val="none" w:sz="0" w:space="0" w:color="auto"/>
+        <w:shd w:val="clear" w:color="auto" w:fill="auto"/>
+        <w:vertAlign w:val="baseline"/>
+      </w:rPr>
+    </w:lvl>
+  </w:abstractNum>
   <w:num w:numId="1">
+    <w:abstractNumId w:val="7"/>
+  </w:num>
+  <w:num w:numId="2">
     <w:abstractNumId w:val="4"/>
   </w:num>
-  <w:num w:numId="2">
+  <w:num w:numId="3">
+    <w:abstractNumId w:val="6"/>
+  </w:num>
+  <w:num w:numId="4">
+    <w:abstractNumId w:val="9"/>
+  </w:num>
+  <w:num w:numId="5">
+    <w:abstractNumId w:val="5"/>
+  </w:num>
+  <w:num w:numId="6">
+    <w:abstractNumId w:val="12"/>
+  </w:num>
+  <w:num w:numId="7">
+    <w:abstractNumId w:val="2"/>
+  </w:num>
+  <w:num w:numId="8">
+    <w:abstractNumId w:val="10"/>
+  </w:num>
+  <w:num w:numId="9">
+    <w:abstractNumId w:val="3"/>
+  </w:num>
+  <w:num w:numId="10">
     <w:abstractNumId w:val="1"/>
   </w:num>
-  <w:num w:numId="3">
-    <w:abstractNumId w:val="3"/>
+  <w:num w:numId="11">
+    <w:abstractNumId w:val="8"/>
   </w:num>
-  <w:num w:numId="4">
-    <w:abstractNumId w:val="5"/>
-  </w:num>
-  <w:num w:numId="5">
-    <w:abstractNumId w:val="2"/>
-  </w:num>
-  <w:num w:numId="6">
-    <w:abstractNumId w:val="7"/>
-  </w:num>
-  <w:num w:numId="7">
+  <w:num w:numId="12">
     <w:abstractNumId w:val="0"/>
   </w:num>
-  <w:num w:numId="8">
-    <w:abstractNumId w:val="6"/>
+  <w:num w:numId="13">
+    <w:abstractNumId w:val="11"/>
   </w:num>
 </w:numbering>
 </file>
@@ -2924,7 +4160,7 @@
 </file>
 
 <file path=customXml/itemProps2.xml><?xml version="1.0" encoding="utf-8"?>
-<ds:datastoreItem xmlns:ds="http://schemas.openxmlformats.org/officeDocument/2006/customXml" ds:itemID="{B58FFD0C-7963-485C-B822-0D3C378E98E6}">
+<ds:datastoreItem xmlns:ds="http://schemas.openxmlformats.org/officeDocument/2006/customXml" ds:itemID="{7D53D2DA-9B48-41CD-9D4F-B997868B52D7}">
   <ds:schemaRefs>
     <ds:schemaRef ds:uri="http://schemas.openxmlformats.org/officeDocument/2006/bibliography"/>
   </ds:schemaRefs>
